--- a/NarutoTranslate/Season01/ep01/ep01parte02/link/link05.docx
+++ b/NarutoTranslate/Season01/ep01/ep01parte02/link/link05.docx
@@ -256,7 +256,6 @@
     <w:p>
       <w:pPr>
         <w:rPr>
-          <w:rFonts w:hint="eastAsia"/>
           <w:sz w:val="40"/>
           <w:szCs w:val="40"/>
         </w:rPr>
@@ -623,7 +622,18 @@
           <w:szCs w:val="40"/>
           <w:highlight w:val="darkGray"/>
         </w:rPr>
-        <w:t>みたいな　ばか</w:t>
+        <w:t>みたいな。</w:t>
+      </w:r>
+      <w:r>
+        <w:rPr>
+          <w:rFonts w:hint="eastAsia"/>
+          <w:b/>
+          <w:color w:val="000000" w:themeColor="text1"/>
+          <w:sz w:val="40"/>
+          <w:szCs w:val="40"/>
+          <w:highlight w:val="darkGray"/>
+        </w:rPr>
+        <w:t>ばか</w:t>
       </w:r>
       <w:r>
         <w:rPr>
@@ -788,16 +798,37 @@
           <w:szCs w:val="40"/>
           <w:highlight w:val="darkGray"/>
         </w:rPr>
-        <w:t>さない。</w:t>
-      </w:r>
-    </w:p>
-    <w:p>
-      <w:pPr>
-        <w:rPr>
-          <w:sz w:val="40"/>
-          <w:szCs w:val="40"/>
-        </w:rPr>
-      </w:pPr>
+        <w:t>さない！</w:t>
+      </w:r>
+    </w:p>
+    <w:p>
+      <w:pPr>
+        <w:rPr>
+          <w:sz w:val="40"/>
+          <w:szCs w:val="40"/>
+        </w:rPr>
+      </w:pPr>
+      <w:r>
+        <w:rPr>
+          <w:sz w:val="40"/>
+          <w:szCs w:val="40"/>
+        </w:rPr>
+        <w:t>Você quer ver. Nã</w:t>
+      </w:r>
+      <w:r>
+        <w:rPr>
+          <w:sz w:val="40"/>
+          <w:szCs w:val="40"/>
+        </w:rPr>
+        <w:t>o entregue o pergaminho a</w:t>
+      </w:r>
+      <w:r>
+        <w:rPr>
+          <w:sz w:val="40"/>
+          <w:szCs w:val="40"/>
+        </w:rPr>
+        <w:t xml:space="preserve"> esse grande idiota!</w:t>
+      </w:r>
     </w:p>
     <w:p>
       <w:pPr>
@@ -911,8 +942,4676 @@
           <w:szCs w:val="40"/>
         </w:rPr>
       </w:pPr>
+      <w:r>
+        <w:rPr>
+          <w:sz w:val="40"/>
+          <w:szCs w:val="40"/>
+        </w:rPr>
+        <w:t>渡す</w:t>
+      </w:r>
+      <w:r>
+        <w:rPr>
+          <w:rFonts w:hint="eastAsia"/>
+          <w:sz w:val="40"/>
+          <w:szCs w:val="40"/>
+        </w:rPr>
+        <w:t xml:space="preserve"> </w:t>
+      </w:r>
+      <w:r>
+        <w:rPr>
+          <w:sz w:val="40"/>
+          <w:szCs w:val="40"/>
+        </w:rPr>
+        <w:t>= entregar, passar adiante, dar.</w:t>
+      </w:r>
+    </w:p>
+    <w:p>
+      <w:pPr>
+        <w:rPr>
+          <w:b/>
+          <w:color w:val="000000" w:themeColor="text1"/>
+          <w:sz w:val="40"/>
+          <w:szCs w:val="40"/>
+        </w:rPr>
+      </w:pPr>
+      <w:r>
+        <w:rPr>
+          <w:b/>
+          <w:color w:val="000000" w:themeColor="text1"/>
+          <w:sz w:val="40"/>
+          <w:szCs w:val="40"/>
+          <w:highlight w:val="darkGray"/>
+        </w:rPr>
+        <w:t xml:space="preserve">70- </w:t>
+      </w:r>
+      <w:r>
+        <w:rPr>
+          <w:rFonts w:hint="eastAsia"/>
+          <w:b/>
+          <w:color w:val="000000" w:themeColor="text1"/>
+          <w:sz w:val="40"/>
+          <w:szCs w:val="40"/>
+          <w:highlight w:val="darkGray"/>
+        </w:rPr>
+        <w:t>（ミズキ）ばかは　お</w:t>
+      </w:r>
+      <w:r>
+        <w:rPr>
+          <w:b/>
+          <w:color w:val="000000" w:themeColor="text1"/>
+          <w:sz w:val="40"/>
+          <w:szCs w:val="40"/>
+          <w:highlight w:val="darkGray"/>
+        </w:rPr>
+        <w:ruby>
+          <w:rubyPr>
+            <w:rubyAlign w:val="distributeSpace"/>
+            <w:hps w:val="20"/>
+            <w:hpsRaise w:val="38"/>
+            <w:hpsBaseText w:val="40"/>
+            <w:lid w:val="ja-JP"/>
+          </w:rubyPr>
+          <w:rt>
+            <w:r>
+              <w:rPr>
+                <w:rFonts w:ascii="MS Mincho" w:eastAsia="MS Mincho" w:hAnsi="MS Mincho" w:hint="eastAsia"/>
+                <w:b/>
+                <w:color w:val="000000" w:themeColor="text1"/>
+                <w:sz w:val="20"/>
+                <w:szCs w:val="40"/>
+                <w:highlight w:val="darkGray"/>
+              </w:rPr>
+              <w:t>まえ</w:t>
+            </w:r>
+          </w:rt>
+          <w:rubyBase>
+            <w:r>
+              <w:rPr>
+                <w:rFonts w:hint="eastAsia"/>
+                <w:b/>
+                <w:color w:val="000000" w:themeColor="text1"/>
+                <w:sz w:val="40"/>
+                <w:szCs w:val="40"/>
+                <w:highlight w:val="darkGray"/>
+              </w:rPr>
+              <w:t>前</w:t>
+            </w:r>
+          </w:rubyBase>
+        </w:ruby>
+      </w:r>
+      <w:r>
+        <w:rPr>
+          <w:rFonts w:hint="eastAsia"/>
+          <w:b/>
+          <w:color w:val="000000" w:themeColor="text1"/>
+          <w:sz w:val="40"/>
+          <w:szCs w:val="40"/>
+          <w:highlight w:val="darkGray"/>
+        </w:rPr>
+        <w:t>だ。ナルトも</w:t>
+      </w:r>
+      <w:r>
+        <w:rPr>
+          <w:b/>
+          <w:color w:val="000000" w:themeColor="text1"/>
+          <w:sz w:val="40"/>
+          <w:szCs w:val="40"/>
+          <w:highlight w:val="darkGray"/>
+        </w:rPr>
+        <w:ruby>
+          <w:rubyPr>
+            <w:rubyAlign w:val="distributeSpace"/>
+            <w:hps w:val="20"/>
+            <w:hpsRaise w:val="38"/>
+            <w:hpsBaseText w:val="40"/>
+            <w:lid w:val="ja-JP"/>
+          </w:rubyPr>
+          <w:rt>
+            <w:r>
+              <w:rPr>
+                <w:rFonts w:ascii="MS Mincho" w:eastAsia="MS Mincho" w:hAnsi="MS Mincho" w:hint="eastAsia"/>
+                <w:b/>
+                <w:color w:val="000000" w:themeColor="text1"/>
+                <w:sz w:val="20"/>
+                <w:szCs w:val="40"/>
+                <w:highlight w:val="darkGray"/>
+              </w:rPr>
+              <w:t>おれ</w:t>
+            </w:r>
+          </w:rt>
+          <w:rubyBase>
+            <w:r>
+              <w:rPr>
+                <w:rFonts w:hint="eastAsia"/>
+                <w:b/>
+                <w:color w:val="000000" w:themeColor="text1"/>
+                <w:sz w:val="40"/>
+                <w:szCs w:val="40"/>
+                <w:highlight w:val="darkGray"/>
+              </w:rPr>
+              <w:t>俺</w:t>
+            </w:r>
+          </w:rubyBase>
+        </w:ruby>
+      </w:r>
+      <w:r>
+        <w:rPr>
+          <w:rFonts w:hint="eastAsia"/>
+          <w:b/>
+          <w:color w:val="000000" w:themeColor="text1"/>
+          <w:sz w:val="40"/>
+          <w:szCs w:val="40"/>
+          <w:highlight w:val="darkGray"/>
+        </w:rPr>
+        <w:t>と</w:t>
+      </w:r>
+      <w:r>
+        <w:rPr>
+          <w:b/>
+          <w:color w:val="000000" w:themeColor="text1"/>
+          <w:sz w:val="40"/>
+          <w:szCs w:val="40"/>
+          <w:highlight w:val="darkGray"/>
+        </w:rPr>
+        <w:ruby>
+          <w:rubyPr>
+            <w:rubyAlign w:val="distributeSpace"/>
+            <w:hps w:val="20"/>
+            <w:hpsRaise w:val="38"/>
+            <w:hpsBaseText w:val="40"/>
+            <w:lid w:val="ja-JP"/>
+          </w:rubyPr>
+          <w:rt>
+            <w:r>
+              <w:rPr>
+                <w:rFonts w:ascii="MS Mincho" w:eastAsia="MS Mincho" w:hAnsi="MS Mincho" w:hint="eastAsia"/>
+                <w:b/>
+                <w:color w:val="000000" w:themeColor="text1"/>
+                <w:sz w:val="20"/>
+                <w:szCs w:val="40"/>
+                <w:highlight w:val="darkGray"/>
+              </w:rPr>
+              <w:t>おな</w:t>
+            </w:r>
+          </w:rt>
+          <w:rubyBase>
+            <w:r>
+              <w:rPr>
+                <w:rFonts w:hint="eastAsia"/>
+                <w:b/>
+                <w:color w:val="000000" w:themeColor="text1"/>
+                <w:sz w:val="40"/>
+                <w:szCs w:val="40"/>
+                <w:highlight w:val="darkGray"/>
+              </w:rPr>
+              <w:t>同</w:t>
+            </w:r>
+          </w:rubyBase>
+        </w:ruby>
+      </w:r>
+      <w:r>
+        <w:rPr>
+          <w:rFonts w:hint="eastAsia"/>
+          <w:b/>
+          <w:color w:val="000000" w:themeColor="text1"/>
+          <w:sz w:val="40"/>
+          <w:szCs w:val="40"/>
+          <w:highlight w:val="darkGray"/>
+        </w:rPr>
+        <w:t>じなんだよ。</w:t>
+      </w:r>
+    </w:p>
+    <w:p>
+      <w:pPr>
+        <w:rPr>
+          <w:sz w:val="40"/>
+          <w:szCs w:val="40"/>
+        </w:rPr>
+      </w:pPr>
+      <w:r>
+        <w:rPr>
+          <w:sz w:val="40"/>
+          <w:szCs w:val="40"/>
+        </w:rPr>
+        <w:t>Você é um idiota. O Naruto também é igual a mim.</w:t>
+      </w:r>
+    </w:p>
+    <w:p>
+      <w:pPr>
+        <w:rPr>
+          <w:sz w:val="40"/>
+          <w:szCs w:val="40"/>
+        </w:rPr>
+      </w:pPr>
+      <w:r>
+        <w:rPr>
+          <w:rFonts w:hint="eastAsia"/>
+          <w:sz w:val="40"/>
+          <w:szCs w:val="40"/>
+        </w:rPr>
+        <w:t>俺</w:t>
+      </w:r>
+      <w:r>
+        <w:rPr>
+          <w:sz w:val="40"/>
+          <w:szCs w:val="40"/>
+        </w:rPr>
+        <w:t xml:space="preserve"> = eu.</w:t>
+      </w:r>
+    </w:p>
+    <w:p>
+      <w:pPr>
+        <w:rPr>
+          <w:sz w:val="40"/>
+          <w:szCs w:val="40"/>
+        </w:rPr>
+      </w:pPr>
+      <w:r>
+        <w:rPr>
+          <w:rFonts w:hint="eastAsia"/>
+          <w:color w:val="806000" w:themeColor="accent4" w:themeShade="80"/>
+          <w:sz w:val="40"/>
+          <w:szCs w:val="40"/>
+        </w:rPr>
+        <w:t>と</w:t>
+      </w:r>
+      <w:r>
+        <w:rPr>
+          <w:sz w:val="40"/>
+          <w:szCs w:val="40"/>
+        </w:rPr>
+        <w:t xml:space="preserve"> = partícula que está dando uma relação entre dois substantivos, nesse caso “a”.</w:t>
+      </w:r>
+    </w:p>
+    <w:p>
+      <w:pPr>
+        <w:rPr>
+          <w:sz w:val="40"/>
+          <w:szCs w:val="40"/>
+        </w:rPr>
+      </w:pPr>
+      <w:r>
+        <w:rPr>
+          <w:rFonts w:hint="eastAsia"/>
+          <w:sz w:val="40"/>
+          <w:szCs w:val="40"/>
+        </w:rPr>
+        <w:t>同じ</w:t>
+      </w:r>
+      <w:r>
+        <w:rPr>
+          <w:sz w:val="40"/>
+          <w:szCs w:val="40"/>
+        </w:rPr>
+        <w:t xml:space="preserve"> = idêntico, parecido, equivalente.</w:t>
+      </w:r>
+    </w:p>
+    <w:p>
+      <w:pPr>
+        <w:rPr>
+          <w:sz w:val="40"/>
+          <w:szCs w:val="40"/>
+        </w:rPr>
+      </w:pPr>
+      <w:r>
+        <w:rPr>
+          <w:rFonts w:hint="eastAsia"/>
+          <w:color w:val="806000" w:themeColor="accent4" w:themeShade="80"/>
+          <w:sz w:val="40"/>
+          <w:szCs w:val="40"/>
+        </w:rPr>
+        <w:t>ん</w:t>
+      </w:r>
+      <w:r>
+        <w:rPr>
+          <w:color w:val="806000" w:themeColor="accent4" w:themeShade="80"/>
+          <w:sz w:val="40"/>
+          <w:szCs w:val="40"/>
+        </w:rPr>
+        <w:t xml:space="preserve"> </w:t>
+      </w:r>
+      <w:r>
+        <w:rPr>
+          <w:sz w:val="40"/>
+          <w:szCs w:val="40"/>
+        </w:rPr>
+        <w:t xml:space="preserve">= abreviação do </w:t>
+      </w:r>
+      <w:r>
+        <w:rPr>
+          <w:rFonts w:hint="eastAsia"/>
+          <w:sz w:val="40"/>
+          <w:szCs w:val="40"/>
+        </w:rPr>
+        <w:t>の</w:t>
+      </w:r>
+      <w:r>
+        <w:rPr>
+          <w:rFonts w:hint="eastAsia"/>
+          <w:sz w:val="40"/>
+          <w:szCs w:val="40"/>
+        </w:rPr>
+        <w:t>explicativo.</w:t>
+      </w:r>
+    </w:p>
+    <w:p>
+      <w:pPr>
+        <w:rPr>
+          <w:b/>
+          <w:color w:val="000000" w:themeColor="text1"/>
+          <w:sz w:val="40"/>
+          <w:szCs w:val="40"/>
+        </w:rPr>
+      </w:pPr>
+      <w:r>
+        <w:rPr>
+          <w:b/>
+          <w:color w:val="000000" w:themeColor="text1"/>
+          <w:sz w:val="40"/>
+          <w:szCs w:val="40"/>
+          <w:highlight w:val="darkGray"/>
+        </w:rPr>
+        <w:t xml:space="preserve">71- </w:t>
+      </w:r>
+      <w:r>
+        <w:rPr>
+          <w:b/>
+          <w:color w:val="000000" w:themeColor="text1"/>
+          <w:sz w:val="40"/>
+          <w:szCs w:val="40"/>
+          <w:highlight w:val="darkGray"/>
+        </w:rPr>
+        <w:t>あの</w:t>
+      </w:r>
+      <w:r>
+        <w:rPr>
+          <w:b/>
+          <w:color w:val="000000" w:themeColor="text1"/>
+          <w:sz w:val="40"/>
+          <w:szCs w:val="40"/>
+          <w:highlight w:val="darkGray"/>
+        </w:rPr>
+        <w:ruby>
+          <w:rubyPr>
+            <w:rubyAlign w:val="distributeSpace"/>
+            <w:hps w:val="20"/>
+            <w:hpsRaise w:val="38"/>
+            <w:hpsBaseText w:val="40"/>
+            <w:lid w:val="ja-JP"/>
+          </w:rubyPr>
+          <w:rt>
+            <w:r>
+              <w:rPr>
+                <w:rFonts w:ascii="MS Mincho" w:eastAsia="MS Mincho" w:hAnsi="MS Mincho" w:hint="eastAsia"/>
+                <w:b/>
+                <w:color w:val="000000" w:themeColor="text1"/>
+                <w:sz w:val="20"/>
+                <w:szCs w:val="40"/>
+                <w:highlight w:val="darkGray"/>
+              </w:rPr>
+              <w:t>まきもの</w:t>
+            </w:r>
+          </w:rt>
+          <w:rubyBase>
+            <w:r>
+              <w:rPr>
+                <w:rFonts w:hint="eastAsia"/>
+                <w:b/>
+                <w:color w:val="000000" w:themeColor="text1"/>
+                <w:sz w:val="40"/>
+                <w:szCs w:val="40"/>
+                <w:highlight w:val="darkGray"/>
+              </w:rPr>
+              <w:t>巻物</w:t>
+            </w:r>
+          </w:rubyBase>
+        </w:ruby>
+      </w:r>
+      <w:r>
+        <w:rPr>
+          <w:b/>
+          <w:color w:val="000000" w:themeColor="text1"/>
+          <w:sz w:val="40"/>
+          <w:szCs w:val="40"/>
+          <w:highlight w:val="darkGray"/>
+        </w:rPr>
+        <w:t>の</w:t>
+      </w:r>
+      <w:r>
+        <w:rPr>
+          <w:b/>
+          <w:color w:val="000000" w:themeColor="text1"/>
+          <w:sz w:val="40"/>
+          <w:szCs w:val="40"/>
+          <w:highlight w:val="darkGray"/>
+        </w:rPr>
+        <w:ruby>
+          <w:rubyPr>
+            <w:rubyAlign w:val="distributeSpace"/>
+            <w:hps w:val="20"/>
+            <w:hpsRaise w:val="38"/>
+            <w:hpsBaseText w:val="40"/>
+            <w:lid w:val="ja-JP"/>
+          </w:rubyPr>
+          <w:rt>
+            <w:r>
+              <w:rPr>
+                <w:rFonts w:ascii="MS Mincho" w:eastAsia="MS Mincho" w:hAnsi="MS Mincho" w:hint="eastAsia"/>
+                <w:b/>
+                <w:color w:val="000000" w:themeColor="text1"/>
+                <w:sz w:val="20"/>
+                <w:szCs w:val="40"/>
+                <w:highlight w:val="darkGray"/>
+              </w:rPr>
+              <w:t>じゅつ</w:t>
+            </w:r>
+          </w:rt>
+          <w:rubyBase>
+            <w:r>
+              <w:rPr>
+                <w:rFonts w:hint="eastAsia"/>
+                <w:b/>
+                <w:color w:val="000000" w:themeColor="text1"/>
+                <w:sz w:val="40"/>
+                <w:szCs w:val="40"/>
+                <w:highlight w:val="darkGray"/>
+              </w:rPr>
+              <w:t>術</w:t>
+            </w:r>
+          </w:rubyBase>
+        </w:ruby>
+      </w:r>
+      <w:r>
+        <w:rPr>
+          <w:b/>
+          <w:color w:val="000000" w:themeColor="text1"/>
+          <w:sz w:val="40"/>
+          <w:szCs w:val="40"/>
+          <w:highlight w:val="darkGray"/>
+        </w:rPr>
+        <w:t>を</w:t>
+      </w:r>
+      <w:r>
+        <w:rPr>
+          <w:b/>
+          <w:color w:val="000000" w:themeColor="text1"/>
+          <w:sz w:val="40"/>
+          <w:szCs w:val="40"/>
+          <w:highlight w:val="darkGray"/>
+        </w:rPr>
+        <w:ruby>
+          <w:rubyPr>
+            <w:rubyAlign w:val="distributeSpace"/>
+            <w:hps w:val="20"/>
+            <w:hpsRaise w:val="38"/>
+            <w:hpsBaseText w:val="40"/>
+            <w:lid w:val="ja-JP"/>
+          </w:rubyPr>
+          <w:rt>
+            <w:r>
+              <w:rPr>
+                <w:rFonts w:ascii="MS Mincho" w:eastAsia="MS Mincho" w:hAnsi="MS Mincho" w:hint="eastAsia"/>
+                <w:b/>
+                <w:color w:val="000000" w:themeColor="text1"/>
+                <w:sz w:val="20"/>
+                <w:szCs w:val="40"/>
+                <w:highlight w:val="darkGray"/>
+              </w:rPr>
+              <w:t>つか</w:t>
+            </w:r>
+          </w:rt>
+          <w:rubyBase>
+            <w:r>
+              <w:rPr>
+                <w:rFonts w:hint="eastAsia"/>
+                <w:b/>
+                <w:color w:val="000000" w:themeColor="text1"/>
+                <w:sz w:val="40"/>
+                <w:szCs w:val="40"/>
+                <w:highlight w:val="darkGray"/>
+              </w:rPr>
+              <w:t>使</w:t>
+            </w:r>
+          </w:rubyBase>
+        </w:ruby>
+      </w:r>
+      <w:r>
+        <w:rPr>
+          <w:b/>
+          <w:color w:val="000000" w:themeColor="text1"/>
+          <w:sz w:val="40"/>
+          <w:szCs w:val="40"/>
+          <w:highlight w:val="darkGray"/>
+        </w:rPr>
+        <w:t>えば</w:t>
+      </w:r>
+      <w:r>
+        <w:rPr>
+          <w:b/>
+          <w:color w:val="000000" w:themeColor="text1"/>
+          <w:sz w:val="40"/>
+          <w:szCs w:val="40"/>
+          <w:highlight w:val="darkGray"/>
+        </w:rPr>
+        <w:ruby>
+          <w:rubyPr>
+            <w:rubyAlign w:val="distributeSpace"/>
+            <w:hps w:val="20"/>
+            <w:hpsRaise w:val="38"/>
+            <w:hpsBaseText w:val="40"/>
+            <w:lid w:val="ja-JP"/>
+          </w:rubyPr>
+          <w:rt>
+            <w:r>
+              <w:rPr>
+                <w:rFonts w:ascii="MS Mincho" w:eastAsia="MS Mincho" w:hAnsi="MS Mincho" w:hint="eastAsia"/>
+                <w:b/>
+                <w:color w:val="000000" w:themeColor="text1"/>
+                <w:sz w:val="20"/>
+                <w:szCs w:val="40"/>
+                <w:highlight w:val="darkGray"/>
+              </w:rPr>
+              <w:t>なに</w:t>
+            </w:r>
+          </w:rt>
+          <w:rubyBase>
+            <w:r>
+              <w:rPr>
+                <w:rFonts w:hint="eastAsia"/>
+                <w:b/>
+                <w:color w:val="000000" w:themeColor="text1"/>
+                <w:sz w:val="40"/>
+                <w:szCs w:val="40"/>
+                <w:highlight w:val="darkGray"/>
+              </w:rPr>
+              <w:t>何</w:t>
+            </w:r>
+          </w:rubyBase>
+        </w:ruby>
+      </w:r>
+      <w:r>
+        <w:rPr>
+          <w:b/>
+          <w:color w:val="000000" w:themeColor="text1"/>
+          <w:sz w:val="40"/>
+          <w:szCs w:val="40"/>
+          <w:highlight w:val="darkGray"/>
+        </w:rPr>
+        <w:t>だって</w:t>
+      </w:r>
+      <w:r>
+        <w:rPr>
+          <w:b/>
+          <w:color w:val="000000" w:themeColor="text1"/>
+          <w:sz w:val="40"/>
+          <w:szCs w:val="40"/>
+          <w:highlight w:val="darkGray"/>
+        </w:rPr>
+        <w:ruby>
+          <w:rubyPr>
+            <w:rubyAlign w:val="distributeSpace"/>
+            <w:hps w:val="20"/>
+            <w:hpsRaise w:val="38"/>
+            <w:hpsBaseText w:val="40"/>
+            <w:lid w:val="ja-JP"/>
+          </w:rubyPr>
+          <w:rt>
+            <w:r>
+              <w:rPr>
+                <w:rFonts w:ascii="MS Mincho" w:eastAsia="MS Mincho" w:hAnsi="MS Mincho" w:hint="eastAsia"/>
+                <w:b/>
+                <w:color w:val="000000" w:themeColor="text1"/>
+                <w:sz w:val="20"/>
+                <w:szCs w:val="40"/>
+                <w:highlight w:val="darkGray"/>
+              </w:rPr>
+              <w:t>おも</w:t>
+            </w:r>
+          </w:rt>
+          <w:rubyBase>
+            <w:r>
+              <w:rPr>
+                <w:rFonts w:hint="eastAsia"/>
+                <w:b/>
+                <w:color w:val="000000" w:themeColor="text1"/>
+                <w:sz w:val="40"/>
+                <w:szCs w:val="40"/>
+                <w:highlight w:val="darkGray"/>
+              </w:rPr>
+              <w:t>思</w:t>
+            </w:r>
+          </w:rubyBase>
+        </w:ruby>
+      </w:r>
+      <w:r>
+        <w:rPr>
+          <w:b/>
+          <w:color w:val="000000" w:themeColor="text1"/>
+          <w:sz w:val="40"/>
+          <w:szCs w:val="40"/>
+          <w:highlight w:val="darkGray"/>
+        </w:rPr>
+        <w:t>いのままだ。</w:t>
+      </w:r>
+    </w:p>
+    <w:p>
+      <w:pPr>
+        <w:rPr>
+          <w:sz w:val="40"/>
+          <w:szCs w:val="40"/>
+        </w:rPr>
+      </w:pPr>
+    </w:p>
+    <w:p>
+      <w:pPr>
+        <w:rPr>
+          <w:sz w:val="40"/>
+          <w:szCs w:val="40"/>
+        </w:rPr>
+      </w:pPr>
+      <w:r>
+        <w:rPr>
+          <w:rFonts w:hint="eastAsia"/>
+          <w:sz w:val="40"/>
+          <w:szCs w:val="40"/>
+        </w:rPr>
+        <w:t>術</w:t>
+      </w:r>
+      <w:r>
+        <w:rPr>
+          <w:sz w:val="40"/>
+          <w:szCs w:val="40"/>
+        </w:rPr>
+        <w:t xml:space="preserve"> = técnica, arte</w:t>
+      </w:r>
+      <w:r>
+        <w:rPr>
+          <w:rFonts w:hint="eastAsia"/>
+          <w:sz w:val="40"/>
+          <w:szCs w:val="40"/>
+        </w:rPr>
+        <w:t>.</w:t>
+      </w:r>
+    </w:p>
+    <w:p>
+      <w:pPr>
+        <w:rPr>
+          <w:sz w:val="40"/>
+          <w:szCs w:val="40"/>
+        </w:rPr>
+      </w:pPr>
+      <w:r>
+        <w:rPr>
+          <w:rFonts w:hint="eastAsia"/>
+          <w:sz w:val="40"/>
+          <w:szCs w:val="40"/>
+        </w:rPr>
+        <w:t>使う</w:t>
+      </w:r>
+      <w:r>
+        <w:rPr>
+          <w:sz w:val="40"/>
+          <w:szCs w:val="40"/>
+        </w:rPr>
+        <w:t xml:space="preserve"> = usar, utilizar.</w:t>
+      </w:r>
+    </w:p>
+    <w:p>
+      <w:pPr>
+        <w:rPr>
+          <w:sz w:val="40"/>
+          <w:szCs w:val="40"/>
+        </w:rPr>
+      </w:pPr>
+      <w:r>
+        <w:rPr>
+          <w:rFonts w:hint="eastAsia"/>
+          <w:sz w:val="40"/>
+          <w:szCs w:val="40"/>
+        </w:rPr>
+        <w:t>使えば</w:t>
+      </w:r>
+      <w:r>
+        <w:rPr>
+          <w:sz w:val="40"/>
+          <w:szCs w:val="40"/>
+        </w:rPr>
+        <w:t xml:space="preserve"> = condicional geral de </w:t>
+      </w:r>
+      <w:r>
+        <w:rPr>
+          <w:rFonts w:hint="eastAsia"/>
+          <w:sz w:val="40"/>
+          <w:szCs w:val="40"/>
+        </w:rPr>
+        <w:t>使う</w:t>
+      </w:r>
+      <w:r>
+        <w:rPr>
+          <w:sz w:val="40"/>
+          <w:szCs w:val="40"/>
+        </w:rPr>
+        <w:t xml:space="preserve">. </w:t>
+      </w:r>
+      <w:r>
+        <w:rPr>
+          <w:sz w:val="40"/>
+          <w:szCs w:val="40"/>
+          <w:highlight w:val="green"/>
+        </w:rPr>
+        <w:t>[Capítulo 4.8]</w:t>
+      </w:r>
+    </w:p>
+    <w:p>
+      <w:pPr>
+        <w:rPr>
+          <w:sz w:val="40"/>
+          <w:szCs w:val="40"/>
+        </w:rPr>
+      </w:pPr>
+      <w:r>
+        <w:rPr>
+          <w:rFonts w:hint="eastAsia"/>
+          <w:sz w:val="40"/>
+          <w:szCs w:val="40"/>
+        </w:rPr>
+        <w:t>何だって</w:t>
+      </w:r>
+      <w:r>
+        <w:rPr>
+          <w:sz w:val="40"/>
+          <w:szCs w:val="40"/>
+        </w:rPr>
+        <w:t xml:space="preserve"> = </w:t>
+      </w:r>
+    </w:p>
+    <w:p>
+      <w:pPr>
+        <w:rPr>
+          <w:sz w:val="40"/>
+          <w:szCs w:val="40"/>
+        </w:rPr>
+      </w:pPr>
+      <w:r>
+        <w:rPr>
+          <w:sz w:val="40"/>
+          <w:szCs w:val="40"/>
+        </w:rPr>
+        <w:t>思いのまま</w:t>
+      </w:r>
+      <w:r>
+        <w:rPr>
+          <w:rFonts w:hint="eastAsia"/>
+          <w:sz w:val="40"/>
+          <w:szCs w:val="40"/>
+        </w:rPr>
+        <w:t xml:space="preserve"> = </w:t>
+      </w:r>
+    </w:p>
+    <w:p>
+      <w:pPr>
+        <w:rPr>
+          <w:b/>
+          <w:color w:val="000000" w:themeColor="text1"/>
+          <w:sz w:val="40"/>
+          <w:szCs w:val="40"/>
+        </w:rPr>
+      </w:pPr>
+      <w:r>
+        <w:rPr>
+          <w:b/>
+          <w:color w:val="000000" w:themeColor="text1"/>
+          <w:sz w:val="40"/>
+          <w:szCs w:val="40"/>
+          <w:highlight w:val="darkGray"/>
+        </w:rPr>
+        <w:t xml:space="preserve">72- </w:t>
+      </w:r>
+      <w:r>
+        <w:rPr>
+          <w:rFonts w:hint="eastAsia"/>
+          <w:b/>
+          <w:color w:val="000000" w:themeColor="text1"/>
+          <w:sz w:val="40"/>
+          <w:szCs w:val="40"/>
+          <w:highlight w:val="darkGray"/>
+        </w:rPr>
+        <w:t xml:space="preserve">ナルトが　</w:t>
+      </w:r>
+      <w:r>
+        <w:rPr>
+          <w:b/>
+          <w:color w:val="000000" w:themeColor="text1"/>
+          <w:sz w:val="40"/>
+          <w:szCs w:val="40"/>
+          <w:highlight w:val="darkGray"/>
+        </w:rPr>
+        <w:ruby>
+          <w:rubyPr>
+            <w:rubyAlign w:val="distributeSpace"/>
+            <w:hps w:val="20"/>
+            <w:hpsRaise w:val="38"/>
+            <w:hpsBaseText w:val="40"/>
+            <w:lid w:val="ja-JP"/>
+          </w:rubyPr>
+          <w:rt>
+            <w:r>
+              <w:rPr>
+                <w:rFonts w:ascii="MS Mincho" w:eastAsia="MS Mincho" w:hAnsi="MS Mincho" w:hint="eastAsia"/>
+                <w:b/>
+                <w:color w:val="000000" w:themeColor="text1"/>
+                <w:sz w:val="20"/>
+                <w:szCs w:val="40"/>
+                <w:highlight w:val="darkGray"/>
+              </w:rPr>
+              <w:t>ば</w:t>
+            </w:r>
+          </w:rt>
+          <w:rubyBase>
+            <w:r>
+              <w:rPr>
+                <w:rFonts w:hint="eastAsia"/>
+                <w:b/>
+                <w:color w:val="000000" w:themeColor="text1"/>
+                <w:sz w:val="40"/>
+                <w:szCs w:val="40"/>
+                <w:highlight w:val="darkGray"/>
+              </w:rPr>
+              <w:t>化</w:t>
+            </w:r>
+          </w:rubyBase>
+        </w:ruby>
+      </w:r>
+      <w:r>
+        <w:rPr>
+          <w:rFonts w:hint="eastAsia"/>
+          <w:b/>
+          <w:color w:val="000000" w:themeColor="text1"/>
+          <w:sz w:val="40"/>
+          <w:szCs w:val="40"/>
+          <w:highlight w:val="darkGray"/>
+        </w:rPr>
+        <w:t>けぎつねが</w:t>
+      </w:r>
+      <w:r>
+        <w:rPr>
+          <w:b/>
+          <w:color w:val="000000" w:themeColor="text1"/>
+          <w:sz w:val="40"/>
+          <w:szCs w:val="40"/>
+          <w:highlight w:val="darkGray"/>
+        </w:rPr>
+        <w:ruby>
+          <w:rubyPr>
+            <w:rubyAlign w:val="distributeSpace"/>
+            <w:hps w:val="20"/>
+            <w:hpsRaise w:val="38"/>
+            <w:hpsBaseText w:val="40"/>
+            <w:lid w:val="ja-JP"/>
+          </w:rubyPr>
+          <w:rt>
+            <w:r>
+              <w:rPr>
+                <w:rFonts w:ascii="MS Mincho" w:eastAsia="MS Mincho" w:hAnsi="MS Mincho" w:hint="eastAsia"/>
+                <w:b/>
+                <w:color w:val="000000" w:themeColor="text1"/>
+                <w:sz w:val="20"/>
+                <w:szCs w:val="40"/>
+                <w:highlight w:val="darkGray"/>
+              </w:rPr>
+              <w:t>まきもの</w:t>
+            </w:r>
+          </w:rt>
+          <w:rubyBase>
+            <w:r>
+              <w:rPr>
+                <w:rFonts w:hint="eastAsia"/>
+                <w:b/>
+                <w:color w:val="000000" w:themeColor="text1"/>
+                <w:sz w:val="40"/>
+                <w:szCs w:val="40"/>
+                <w:highlight w:val="darkGray"/>
+              </w:rPr>
+              <w:t>巻物</w:t>
+            </w:r>
+          </w:rubyBase>
+        </w:ruby>
+      </w:r>
+      <w:r>
+        <w:rPr>
+          <w:rFonts w:hint="eastAsia"/>
+          <w:b/>
+          <w:color w:val="000000" w:themeColor="text1"/>
+          <w:sz w:val="40"/>
+          <w:szCs w:val="40"/>
+          <w:highlight w:val="darkGray"/>
+        </w:rPr>
+        <w:t>の</w:t>
+      </w:r>
+      <w:r>
+        <w:rPr>
+          <w:b/>
+          <w:color w:val="000000" w:themeColor="text1"/>
+          <w:sz w:val="40"/>
+          <w:szCs w:val="40"/>
+          <w:highlight w:val="darkGray"/>
+        </w:rPr>
+        <w:ruby>
+          <w:rubyPr>
+            <w:rubyAlign w:val="distributeSpace"/>
+            <w:hps w:val="20"/>
+            <w:hpsRaise w:val="38"/>
+            <w:hpsBaseText w:val="40"/>
+            <w:lid w:val="ja-JP"/>
+          </w:rubyPr>
+          <w:rt>
+            <w:r>
+              <w:rPr>
+                <w:rFonts w:ascii="MS Mincho" w:eastAsia="MS Mincho" w:hAnsi="MS Mincho" w:hint="eastAsia"/>
+                <w:b/>
+                <w:color w:val="000000" w:themeColor="text1"/>
+                <w:sz w:val="20"/>
+                <w:szCs w:val="40"/>
+                <w:highlight w:val="darkGray"/>
+              </w:rPr>
+              <w:t>ちから</w:t>
+            </w:r>
+          </w:rt>
+          <w:rubyBase>
+            <w:r>
+              <w:rPr>
+                <w:rFonts w:hint="eastAsia"/>
+                <w:b/>
+                <w:color w:val="000000" w:themeColor="text1"/>
+                <w:sz w:val="40"/>
+                <w:szCs w:val="40"/>
+                <w:highlight w:val="darkGray"/>
+              </w:rPr>
+              <w:t>力</w:t>
+            </w:r>
+          </w:rubyBase>
+        </w:ruby>
+      </w:r>
+      <w:r>
+        <w:rPr>
+          <w:rFonts w:hint="eastAsia"/>
+          <w:b/>
+          <w:color w:val="000000" w:themeColor="text1"/>
+          <w:sz w:val="40"/>
+          <w:szCs w:val="40"/>
+          <w:highlight w:val="darkGray"/>
+        </w:rPr>
+        <w:t>を</w:t>
+      </w:r>
+      <w:r>
+        <w:rPr>
+          <w:b/>
+          <w:color w:val="000000" w:themeColor="text1"/>
+          <w:sz w:val="40"/>
+          <w:szCs w:val="40"/>
+          <w:highlight w:val="darkGray"/>
+        </w:rPr>
+        <w:ruby>
+          <w:rubyPr>
+            <w:rubyAlign w:val="distributeSpace"/>
+            <w:hps w:val="20"/>
+            <w:hpsRaise w:val="38"/>
+            <w:hpsBaseText w:val="40"/>
+            <w:lid w:val="ja-JP"/>
+          </w:rubyPr>
+          <w:rt>
+            <w:r>
+              <w:rPr>
+                <w:rFonts w:ascii="MS Mincho" w:eastAsia="MS Mincho" w:hAnsi="MS Mincho" w:hint="eastAsia"/>
+                <w:b/>
+                <w:color w:val="000000" w:themeColor="text1"/>
+                <w:sz w:val="20"/>
+                <w:szCs w:val="40"/>
+                <w:highlight w:val="darkGray"/>
+              </w:rPr>
+              <w:t>りよう</w:t>
+            </w:r>
+          </w:rt>
+          <w:rubyBase>
+            <w:r>
+              <w:rPr>
+                <w:rFonts w:hint="eastAsia"/>
+                <w:b/>
+                <w:color w:val="000000" w:themeColor="text1"/>
+                <w:sz w:val="40"/>
+                <w:szCs w:val="40"/>
+                <w:highlight w:val="darkGray"/>
+              </w:rPr>
+              <w:t>利用</w:t>
+            </w:r>
+          </w:rubyBase>
+        </w:ruby>
+      </w:r>
+      <w:r>
+        <w:rPr>
+          <w:rFonts w:hint="eastAsia"/>
+          <w:b/>
+          <w:color w:val="000000" w:themeColor="text1"/>
+          <w:sz w:val="40"/>
+          <w:szCs w:val="40"/>
+          <w:highlight w:val="darkGray"/>
+        </w:rPr>
+        <w:t>しないわけがない。</w:t>
+      </w:r>
+    </w:p>
+    <w:p>
+      <w:pPr>
+        <w:rPr>
+          <w:sz w:val="40"/>
+          <w:szCs w:val="40"/>
+        </w:rPr>
+      </w:pPr>
+      <w:r>
+        <w:rPr>
+          <w:sz w:val="40"/>
+          <w:szCs w:val="40"/>
+        </w:rPr>
+        <w:t>O Naruto</w:t>
+      </w:r>
+      <w:r>
+        <w:rPr>
+          <w:sz w:val="40"/>
+          <w:szCs w:val="40"/>
+        </w:rPr>
+        <w:t>, ou então o espírito de</w:t>
+      </w:r>
+      <w:r>
+        <w:rPr>
+          <w:sz w:val="40"/>
+          <w:szCs w:val="40"/>
+        </w:rPr>
+        <w:t xml:space="preserve"> raposa, não tem como fazer uso do poder do pergaminho</w:t>
+      </w:r>
+    </w:p>
+    <w:p>
+      <w:pPr>
+        <w:rPr>
+          <w:sz w:val="40"/>
+          <w:szCs w:val="40"/>
+        </w:rPr>
+      </w:pPr>
+      <w:r>
+        <w:rPr>
+          <w:sz w:val="40"/>
+          <w:szCs w:val="40"/>
+        </w:rPr>
+        <w:t>力</w:t>
+      </w:r>
+      <w:r>
+        <w:rPr>
+          <w:rFonts w:hint="eastAsia"/>
+          <w:sz w:val="40"/>
+          <w:szCs w:val="40"/>
+        </w:rPr>
+        <w:t xml:space="preserve"> = força, poder.</w:t>
+      </w:r>
+    </w:p>
+    <w:p>
+      <w:pPr>
+        <w:rPr>
+          <w:sz w:val="40"/>
+          <w:szCs w:val="40"/>
+        </w:rPr>
+      </w:pPr>
+      <w:r>
+        <w:rPr>
+          <w:rFonts w:hint="eastAsia"/>
+          <w:sz w:val="40"/>
+          <w:szCs w:val="40"/>
+        </w:rPr>
+        <w:t>利用</w:t>
+      </w:r>
+      <w:r>
+        <w:rPr>
+          <w:sz w:val="40"/>
+          <w:szCs w:val="40"/>
+        </w:rPr>
+        <w:t xml:space="preserve"> = uso, utilidade, utilização.</w:t>
+      </w:r>
+    </w:p>
+    <w:p>
+      <w:pPr>
+        <w:rPr>
+          <w:sz w:val="40"/>
+          <w:szCs w:val="40"/>
+        </w:rPr>
+      </w:pPr>
+      <w:r>
+        <w:rPr>
+          <w:rFonts w:hint="eastAsia"/>
+          <w:sz w:val="40"/>
+          <w:szCs w:val="40"/>
+        </w:rPr>
+        <w:t>利用する</w:t>
+      </w:r>
+      <w:r>
+        <w:rPr>
+          <w:sz w:val="40"/>
+          <w:szCs w:val="40"/>
+        </w:rPr>
+        <w:t xml:space="preserve"> = fazer uso.</w:t>
+      </w:r>
+    </w:p>
+    <w:p>
+      <w:pPr>
+        <w:rPr>
+          <w:sz w:val="40"/>
+          <w:szCs w:val="40"/>
+        </w:rPr>
+      </w:pPr>
+      <w:r>
+        <w:rPr>
+          <w:rFonts w:hint="eastAsia"/>
+          <w:sz w:val="40"/>
+          <w:szCs w:val="40"/>
+        </w:rPr>
+        <w:t>わけがない</w:t>
+      </w:r>
+      <w:r>
+        <w:rPr>
+          <w:sz w:val="40"/>
+          <w:szCs w:val="40"/>
+        </w:rPr>
+        <w:t xml:space="preserve"> = sem chances, não tem como. [Expressão]</w:t>
+      </w:r>
+    </w:p>
+    <w:p>
+      <w:pPr>
+        <w:rPr>
+          <w:b/>
+          <w:color w:val="000000" w:themeColor="text1"/>
+          <w:sz w:val="40"/>
+          <w:szCs w:val="40"/>
+        </w:rPr>
+      </w:pPr>
+      <w:r>
+        <w:rPr>
+          <w:b/>
+          <w:color w:val="000000" w:themeColor="text1"/>
+          <w:sz w:val="40"/>
+          <w:szCs w:val="40"/>
+          <w:highlight w:val="darkGray"/>
+        </w:rPr>
+        <w:t xml:space="preserve">73- </w:t>
+      </w:r>
+      <w:r>
+        <w:rPr>
+          <w:rFonts w:hint="eastAsia"/>
+          <w:b/>
+          <w:color w:val="000000" w:themeColor="text1"/>
+          <w:sz w:val="40"/>
+          <w:szCs w:val="40"/>
+          <w:highlight w:val="darkGray"/>
+        </w:rPr>
+        <w:t>（イルカ）ああ　そうだな。</w:t>
+      </w:r>
+    </w:p>
+    <w:p>
+      <w:pPr>
+        <w:rPr>
+          <w:sz w:val="40"/>
+          <w:szCs w:val="40"/>
+        </w:rPr>
+      </w:pPr>
+      <w:r>
+        <w:rPr>
+          <w:sz w:val="40"/>
+          <w:szCs w:val="40"/>
+        </w:rPr>
+        <w:t>Ah, isso mesmo.</w:t>
+      </w:r>
+    </w:p>
+    <w:p>
+      <w:pPr>
+        <w:rPr>
+          <w:b/>
+          <w:color w:val="000000" w:themeColor="text1"/>
+          <w:sz w:val="40"/>
+          <w:szCs w:val="40"/>
+        </w:rPr>
+      </w:pPr>
+      <w:r>
+        <w:rPr>
+          <w:b/>
+          <w:color w:val="000000" w:themeColor="text1"/>
+          <w:sz w:val="40"/>
+          <w:szCs w:val="40"/>
+          <w:highlight w:val="darkGray"/>
+        </w:rPr>
+        <w:t xml:space="preserve">74- </w:t>
+      </w:r>
+      <w:r>
+        <w:rPr>
+          <w:rFonts w:hint="eastAsia"/>
+          <w:b/>
+          <w:color w:val="000000" w:themeColor="text1"/>
+          <w:sz w:val="40"/>
+          <w:szCs w:val="40"/>
+          <w:highlight w:val="darkGray"/>
+        </w:rPr>
+        <w:t xml:space="preserve">（ナルト）《ケッ　やっぱ　</w:t>
+      </w:r>
+      <w:r>
+        <w:rPr>
+          <w:rFonts w:hint="eastAsia"/>
+          <w:b/>
+          <w:color w:val="000000" w:themeColor="text1"/>
+          <w:sz w:val="40"/>
+          <w:szCs w:val="40"/>
+          <w:highlight w:val="darkGray"/>
+        </w:rPr>
+        <w:t>そうだってばよ。》</w:t>
+      </w:r>
+    </w:p>
+    <w:p>
+      <w:pPr>
+        <w:rPr>
+          <w:sz w:val="40"/>
+          <w:szCs w:val="40"/>
+        </w:rPr>
+      </w:pPr>
+      <w:r>
+        <w:rPr>
+          <w:sz w:val="40"/>
+          <w:szCs w:val="40"/>
+        </w:rPr>
+        <w:t>{</w:t>
+      </w:r>
+      <w:r>
+        <w:rPr>
+          <w:sz w:val="40"/>
+          <w:szCs w:val="40"/>
+        </w:rPr>
+        <w:t>Como esperado, é isso mesmo</w:t>
+      </w:r>
+      <w:r>
+        <w:rPr>
+          <w:sz w:val="40"/>
+          <w:szCs w:val="40"/>
+        </w:rPr>
+        <w:t>}</w:t>
+      </w:r>
+    </w:p>
+    <w:p>
+      <w:pPr>
+        <w:rPr>
+          <w:sz w:val="40"/>
+          <w:szCs w:val="40"/>
+        </w:rPr>
+      </w:pPr>
+      <w:r>
+        <w:rPr>
+          <w:rFonts w:hint="eastAsia"/>
+          <w:color w:val="806000" w:themeColor="accent4" w:themeShade="80"/>
+          <w:sz w:val="40"/>
+          <w:szCs w:val="40"/>
+        </w:rPr>
+        <w:t>やっぱ</w:t>
+      </w:r>
+      <w:r>
+        <w:rPr>
+          <w:color w:val="806000" w:themeColor="accent4" w:themeShade="80"/>
+          <w:sz w:val="40"/>
+          <w:szCs w:val="40"/>
+        </w:rPr>
+        <w:t xml:space="preserve"> </w:t>
+      </w:r>
+      <w:r>
+        <w:rPr>
+          <w:sz w:val="40"/>
+          <w:szCs w:val="40"/>
+        </w:rPr>
+        <w:t xml:space="preserve">= como esperado, como era de se esperar. Forma abreviada de </w:t>
+      </w:r>
+      <w:r>
+        <w:rPr>
+          <w:rFonts w:hint="eastAsia"/>
+          <w:sz w:val="40"/>
+          <w:szCs w:val="40"/>
+        </w:rPr>
+        <w:t>やっぱり</w:t>
+      </w:r>
+      <w:r>
+        <w:rPr>
+          <w:sz w:val="40"/>
+          <w:szCs w:val="40"/>
+        </w:rPr>
+        <w:t>.</w:t>
+      </w:r>
+    </w:p>
+    <w:p>
+      <w:pPr>
+        <w:rPr>
+          <w:sz w:val="40"/>
+          <w:szCs w:val="40"/>
+        </w:rPr>
+      </w:pPr>
+      <w:r>
+        <w:rPr>
+          <w:rFonts w:hint="eastAsia"/>
+          <w:sz w:val="40"/>
+          <w:szCs w:val="40"/>
+        </w:rPr>
+        <w:t>そうだ</w:t>
+      </w:r>
+      <w:r>
+        <w:rPr>
+          <w:sz w:val="40"/>
+          <w:szCs w:val="40"/>
+        </w:rPr>
+        <w:t xml:space="preserve"> = é isso mesmo, isso aí, é desse jeito.</w:t>
+      </w:r>
+    </w:p>
+    <w:p>
+      <w:pPr>
+        <w:rPr>
+          <w:b/>
+          <w:color w:val="000000" w:themeColor="text1"/>
+          <w:sz w:val="40"/>
+          <w:szCs w:val="40"/>
+        </w:rPr>
+      </w:pPr>
+      <w:r>
+        <w:rPr>
+          <w:b/>
+          <w:color w:val="000000" w:themeColor="text1"/>
+          <w:sz w:val="40"/>
+          <w:szCs w:val="40"/>
+          <w:highlight w:val="darkGray"/>
+        </w:rPr>
+        <w:t xml:space="preserve">75- </w:t>
+      </w:r>
+      <w:r>
+        <w:rPr>
+          <w:rFonts w:hint="eastAsia"/>
+          <w:b/>
+          <w:color w:val="000000" w:themeColor="text1"/>
+          <w:sz w:val="40"/>
+          <w:szCs w:val="40"/>
+          <w:highlight w:val="darkGray"/>
+        </w:rPr>
+        <w:t>《ほらな。イルカ</w:t>
+      </w:r>
+      <w:r>
+        <w:rPr>
+          <w:b/>
+          <w:color w:val="000000" w:themeColor="text1"/>
+          <w:sz w:val="40"/>
+          <w:szCs w:val="40"/>
+          <w:highlight w:val="darkGray"/>
+        </w:rPr>
+        <w:ruby>
+          <w:rubyPr>
+            <w:rubyAlign w:val="distributeSpace"/>
+            <w:hps w:val="20"/>
+            <w:hpsRaise w:val="38"/>
+            <w:hpsBaseText w:val="40"/>
+            <w:lid w:val="ja-JP"/>
+          </w:rubyPr>
+          <w:rt>
+            <w:r>
+              <w:rPr>
+                <w:rFonts w:ascii="MS Mincho" w:eastAsia="MS Mincho" w:hAnsi="MS Mincho" w:hint="eastAsia"/>
+                <w:b/>
+                <w:color w:val="000000" w:themeColor="text1"/>
+                <w:sz w:val="20"/>
+                <w:szCs w:val="40"/>
+                <w:highlight w:val="darkGray"/>
+              </w:rPr>
+              <w:t>せんせい</w:t>
+            </w:r>
+          </w:rt>
+          <w:rubyBase>
+            <w:r>
+              <w:rPr>
+                <w:rFonts w:hint="eastAsia"/>
+                <w:b/>
+                <w:color w:val="000000" w:themeColor="text1"/>
+                <w:sz w:val="40"/>
+                <w:szCs w:val="40"/>
+                <w:highlight w:val="darkGray"/>
+              </w:rPr>
+              <w:t>先生</w:t>
+            </w:r>
+          </w:rubyBase>
+        </w:ruby>
+      </w:r>
+      <w:r>
+        <w:rPr>
+          <w:rFonts w:hint="eastAsia"/>
+          <w:b/>
+          <w:color w:val="000000" w:themeColor="text1"/>
+          <w:sz w:val="40"/>
+          <w:szCs w:val="40"/>
+          <w:highlight w:val="darkGray"/>
+        </w:rPr>
+        <w:t>も</w:t>
+      </w:r>
+      <w:r>
+        <w:rPr>
+          <w:b/>
+          <w:color w:val="000000" w:themeColor="text1"/>
+          <w:sz w:val="40"/>
+          <w:szCs w:val="40"/>
+          <w:highlight w:val="darkGray"/>
+        </w:rPr>
+        <w:ruby>
+          <w:rubyPr>
+            <w:rubyAlign w:val="distributeSpace"/>
+            <w:hps w:val="20"/>
+            <w:hpsRaise w:val="38"/>
+            <w:hpsBaseText w:val="40"/>
+            <w:lid w:val="ja-JP"/>
+          </w:rubyPr>
+          <w:rt>
+            <w:r>
+              <w:rPr>
+                <w:rFonts w:ascii="MS Mincho" w:eastAsia="MS Mincho" w:hAnsi="MS Mincho" w:hint="eastAsia"/>
+                <w:b/>
+                <w:color w:val="000000" w:themeColor="text1"/>
+                <w:sz w:val="20"/>
+                <w:szCs w:val="40"/>
+                <w:highlight w:val="darkGray"/>
+              </w:rPr>
+              <w:t>ほんしん</w:t>
+            </w:r>
+          </w:rt>
+          <w:rubyBase>
+            <w:r>
+              <w:rPr>
+                <w:rFonts w:hint="eastAsia"/>
+                <w:b/>
+                <w:color w:val="000000" w:themeColor="text1"/>
+                <w:sz w:val="40"/>
+                <w:szCs w:val="40"/>
+                <w:highlight w:val="darkGray"/>
+              </w:rPr>
+              <w:t>本心</w:t>
+            </w:r>
+          </w:rubyBase>
+        </w:ruby>
+      </w:r>
+      <w:r>
+        <w:rPr>
+          <w:rFonts w:hint="eastAsia"/>
+          <w:b/>
+          <w:color w:val="000000" w:themeColor="text1"/>
+          <w:sz w:val="40"/>
+          <w:szCs w:val="40"/>
+          <w:highlight w:val="darkGray"/>
+        </w:rPr>
+        <w:t>では</w:t>
+      </w:r>
+      <w:r>
+        <w:rPr>
+          <w:b/>
+          <w:color w:val="000000" w:themeColor="text1"/>
+          <w:sz w:val="40"/>
+          <w:szCs w:val="40"/>
+          <w:highlight w:val="darkGray"/>
+        </w:rPr>
+        <w:ruby>
+          <w:rubyPr>
+            <w:rubyAlign w:val="distributeSpace"/>
+            <w:hps w:val="20"/>
+            <w:hpsRaise w:val="38"/>
+            <w:hpsBaseText w:val="40"/>
+            <w:lid w:val="ja-JP"/>
+          </w:rubyPr>
+          <w:rt>
+            <w:r>
+              <w:rPr>
+                <w:rFonts w:ascii="MS Mincho" w:eastAsia="MS Mincho" w:hAnsi="MS Mincho" w:hint="eastAsia"/>
+                <w:b/>
+                <w:color w:val="000000" w:themeColor="text1"/>
+                <w:sz w:val="20"/>
+                <w:szCs w:val="40"/>
+                <w:highlight w:val="darkGray"/>
+              </w:rPr>
+              <w:t>おれ</w:t>
+            </w:r>
+          </w:rt>
+          <w:rubyBase>
+            <w:r>
+              <w:rPr>
+                <w:rFonts w:hint="eastAsia"/>
+                <w:b/>
+                <w:color w:val="000000" w:themeColor="text1"/>
+                <w:sz w:val="40"/>
+                <w:szCs w:val="40"/>
+                <w:highlight w:val="darkGray"/>
+              </w:rPr>
+              <w:t>俺</w:t>
+            </w:r>
+          </w:rubyBase>
+        </w:ruby>
+      </w:r>
+      <w:r>
+        <w:rPr>
+          <w:rFonts w:hint="eastAsia"/>
+          <w:b/>
+          <w:color w:val="000000" w:themeColor="text1"/>
+          <w:sz w:val="40"/>
+          <w:szCs w:val="40"/>
+          <w:highlight w:val="darkGray"/>
+        </w:rPr>
+        <w:t>のこと・・・</w:t>
+      </w:r>
+      <w:r>
+        <w:rPr>
+          <w:b/>
+          <w:color w:val="000000" w:themeColor="text1"/>
+          <w:sz w:val="40"/>
+          <w:szCs w:val="40"/>
+          <w:highlight w:val="darkGray"/>
+        </w:rPr>
+        <w:ruby>
+          <w:rubyPr>
+            <w:rubyAlign w:val="distributeSpace"/>
+            <w:hps w:val="20"/>
+            <w:hpsRaise w:val="38"/>
+            <w:hpsBaseText w:val="40"/>
+            <w:lid w:val="ja-JP"/>
+          </w:rubyPr>
+          <w:rt>
+            <w:r>
+              <w:rPr>
+                <w:rFonts w:ascii="MS Mincho" w:eastAsia="MS Mincho" w:hAnsi="MS Mincho" w:hint="eastAsia"/>
+                <w:b/>
+                <w:color w:val="000000" w:themeColor="text1"/>
+                <w:sz w:val="20"/>
+                <w:szCs w:val="40"/>
+                <w:highlight w:val="darkGray"/>
+              </w:rPr>
+              <w:t>みと</w:t>
+            </w:r>
+          </w:rt>
+          <w:rubyBase>
+            <w:r>
+              <w:rPr>
+                <w:rFonts w:hint="eastAsia"/>
+                <w:b/>
+                <w:color w:val="000000" w:themeColor="text1"/>
+                <w:sz w:val="40"/>
+                <w:szCs w:val="40"/>
+                <w:highlight w:val="darkGray"/>
+              </w:rPr>
+              <w:t>認</w:t>
+            </w:r>
+          </w:rubyBase>
+        </w:ruby>
+      </w:r>
+      <w:r>
+        <w:rPr>
+          <w:rFonts w:hint="eastAsia"/>
+          <w:b/>
+          <w:color w:val="000000" w:themeColor="text1"/>
+          <w:sz w:val="40"/>
+          <w:szCs w:val="40"/>
+          <w:highlight w:val="darkGray"/>
+        </w:rPr>
+        <w:t>めてねえんだ！》</w:t>
+      </w:r>
+    </w:p>
+    <w:p>
+      <w:pPr>
+        <w:rPr>
+          <w:sz w:val="40"/>
+          <w:szCs w:val="40"/>
+        </w:rPr>
+      </w:pPr>
+      <w:r>
+        <w:rPr>
+          <w:sz w:val="40"/>
+          <w:szCs w:val="40"/>
+        </w:rPr>
+        <w:t>{</w:t>
+      </w:r>
+      <w:r>
+        <w:rPr>
+          <w:sz w:val="40"/>
+          <w:szCs w:val="40"/>
+        </w:rPr>
+        <w:t>Veja</w:t>
+      </w:r>
+      <w:r>
+        <w:rPr>
+          <w:sz w:val="40"/>
+          <w:szCs w:val="40"/>
+        </w:rPr>
+        <w:t xml:space="preserve"> só. O professor </w:t>
+      </w:r>
+      <w:proofErr w:type="spellStart"/>
+      <w:r>
+        <w:rPr>
+          <w:sz w:val="40"/>
+          <w:szCs w:val="40"/>
+        </w:rPr>
+        <w:t>Iruka</w:t>
+      </w:r>
+      <w:proofErr w:type="spellEnd"/>
+      <w:r>
+        <w:rPr>
+          <w:sz w:val="40"/>
+          <w:szCs w:val="40"/>
+        </w:rPr>
+        <w:t xml:space="preserve"> não me aceita de coração</w:t>
+      </w:r>
+      <w:r>
+        <w:rPr>
+          <w:sz w:val="40"/>
+          <w:szCs w:val="40"/>
+        </w:rPr>
+        <w:t>!</w:t>
+      </w:r>
+      <w:r>
+        <w:rPr>
+          <w:sz w:val="40"/>
+          <w:szCs w:val="40"/>
+        </w:rPr>
+        <w:t xml:space="preserve"> (verdadeiramente)}</w:t>
+      </w:r>
+    </w:p>
+    <w:p>
+      <w:pPr>
+        <w:rPr>
+          <w:sz w:val="40"/>
+          <w:szCs w:val="40"/>
+        </w:rPr>
+      </w:pPr>
+      <w:r>
+        <w:rPr>
+          <w:sz w:val="40"/>
+          <w:szCs w:val="40"/>
+        </w:rPr>
+        <w:t>本心</w:t>
+      </w:r>
+      <w:r>
+        <w:rPr>
+          <w:rFonts w:hint="eastAsia"/>
+          <w:sz w:val="40"/>
+          <w:szCs w:val="40"/>
+        </w:rPr>
+        <w:t xml:space="preserve"> = verdadeiros sentimentos, intenç</w:t>
+      </w:r>
+      <w:r>
+        <w:rPr>
+          <w:sz w:val="40"/>
+          <w:szCs w:val="40"/>
+        </w:rPr>
+        <w:t>ão real.</w:t>
+      </w:r>
+    </w:p>
+    <w:p>
+      <w:pPr>
+        <w:rPr>
+          <w:sz w:val="40"/>
+          <w:szCs w:val="40"/>
+        </w:rPr>
+      </w:pPr>
+      <w:r>
+        <w:rPr>
+          <w:rFonts w:hint="eastAsia"/>
+          <w:sz w:val="40"/>
+          <w:szCs w:val="40"/>
+        </w:rPr>
+        <w:t>俺のこと</w:t>
+      </w:r>
+      <w:r>
+        <w:rPr>
+          <w:sz w:val="40"/>
+          <w:szCs w:val="40"/>
+        </w:rPr>
+        <w:t xml:space="preserve"> = a respeito de mim, sobre mim.</w:t>
+      </w:r>
+    </w:p>
+    <w:p>
+      <w:pPr>
+        <w:rPr>
+          <w:sz w:val="40"/>
+          <w:szCs w:val="40"/>
+        </w:rPr>
+      </w:pPr>
+      <w:r>
+        <w:rPr>
+          <w:rFonts w:hint="eastAsia"/>
+          <w:sz w:val="40"/>
+          <w:szCs w:val="40"/>
+        </w:rPr>
+        <w:t>認める</w:t>
+      </w:r>
+      <w:r>
+        <w:rPr>
+          <w:sz w:val="40"/>
+          <w:szCs w:val="40"/>
+        </w:rPr>
+        <w:t xml:space="preserve"> = perceber, notar, aceitar.</w:t>
+      </w:r>
+    </w:p>
+    <w:p>
+      <w:pPr>
+        <w:rPr>
+          <w:b/>
+          <w:color w:val="000000" w:themeColor="text1"/>
+          <w:sz w:val="40"/>
+          <w:szCs w:val="40"/>
+        </w:rPr>
+      </w:pPr>
+      <w:r>
+        <w:rPr>
+          <w:b/>
+          <w:color w:val="000000" w:themeColor="text1"/>
+          <w:sz w:val="40"/>
+          <w:szCs w:val="40"/>
+          <w:highlight w:val="darkGray"/>
+        </w:rPr>
+        <w:t xml:space="preserve">76- </w:t>
+      </w:r>
+      <w:r>
+        <w:rPr>
+          <w:rFonts w:hint="eastAsia"/>
+          <w:b/>
+          <w:color w:val="000000" w:themeColor="text1"/>
+          <w:sz w:val="40"/>
+          <w:szCs w:val="40"/>
+          <w:highlight w:val="darkGray"/>
+        </w:rPr>
+        <w:t>（イルカ）</w:t>
+      </w:r>
+      <w:r>
+        <w:rPr>
+          <w:b/>
+          <w:color w:val="000000" w:themeColor="text1"/>
+          <w:sz w:val="40"/>
+          <w:szCs w:val="40"/>
+          <w:highlight w:val="darkGray"/>
+        </w:rPr>
+        <w:ruby>
+          <w:rubyPr>
+            <w:rubyAlign w:val="distributeSpace"/>
+            <w:hps w:val="20"/>
+            <w:hpsRaise w:val="38"/>
+            <w:hpsBaseText w:val="40"/>
+            <w:lid w:val="ja-JP"/>
+          </w:rubyPr>
+          <w:rt>
+            <w:r>
+              <w:rPr>
+                <w:rFonts w:ascii="MS Mincho" w:eastAsia="MS Mincho" w:hAnsi="MS Mincho" w:hint="eastAsia"/>
+                <w:b/>
+                <w:color w:val="000000" w:themeColor="text1"/>
+                <w:sz w:val="20"/>
+                <w:szCs w:val="40"/>
+                <w:highlight w:val="darkGray"/>
+              </w:rPr>
+              <w:t>ば</w:t>
+            </w:r>
+          </w:rt>
+          <w:rubyBase>
+            <w:r>
+              <w:rPr>
+                <w:rFonts w:hint="eastAsia"/>
+                <w:b/>
+                <w:color w:val="000000" w:themeColor="text1"/>
+                <w:sz w:val="40"/>
+                <w:szCs w:val="40"/>
+                <w:highlight w:val="darkGray"/>
+              </w:rPr>
+              <w:t>化</w:t>
+            </w:r>
+          </w:rubyBase>
+        </w:ruby>
+      </w:r>
+      <w:r>
+        <w:rPr>
+          <w:rFonts w:hint="eastAsia"/>
+          <w:b/>
+          <w:color w:val="000000" w:themeColor="text1"/>
+          <w:sz w:val="40"/>
+          <w:szCs w:val="40"/>
+          <w:highlight w:val="darkGray"/>
+        </w:rPr>
+        <w:t>けぎつねならな。けど、ナルトは</w:t>
+      </w:r>
+      <w:r>
+        <w:rPr>
+          <w:b/>
+          <w:color w:val="000000" w:themeColor="text1"/>
+          <w:sz w:val="40"/>
+          <w:szCs w:val="40"/>
+          <w:highlight w:val="darkGray"/>
+        </w:rPr>
+        <w:ruby>
+          <w:rubyPr>
+            <w:rubyAlign w:val="distributeSpace"/>
+            <w:hps w:val="20"/>
+            <w:hpsRaise w:val="38"/>
+            <w:hpsBaseText w:val="40"/>
+            <w:lid w:val="ja-JP"/>
+          </w:rubyPr>
+          <w:rt>
+            <w:r>
+              <w:rPr>
+                <w:rFonts w:ascii="MS Mincho" w:eastAsia="MS Mincho" w:hAnsi="MS Mincho" w:hint="eastAsia"/>
+                <w:b/>
+                <w:color w:val="000000" w:themeColor="text1"/>
+                <w:sz w:val="20"/>
+                <w:szCs w:val="40"/>
+                <w:highlight w:val="darkGray"/>
+              </w:rPr>
+              <w:t>ちが</w:t>
+            </w:r>
+          </w:rt>
+          <w:rubyBase>
+            <w:r>
+              <w:rPr>
+                <w:rFonts w:hint="eastAsia"/>
+                <w:b/>
+                <w:color w:val="000000" w:themeColor="text1"/>
+                <w:sz w:val="40"/>
+                <w:szCs w:val="40"/>
+                <w:highlight w:val="darkGray"/>
+              </w:rPr>
+              <w:t>違</w:t>
+            </w:r>
+          </w:rubyBase>
+        </w:ruby>
+      </w:r>
+      <w:r>
+        <w:rPr>
+          <w:rFonts w:hint="eastAsia"/>
+          <w:b/>
+          <w:color w:val="000000" w:themeColor="text1"/>
+          <w:sz w:val="40"/>
+          <w:szCs w:val="40"/>
+          <w:highlight w:val="darkGray"/>
+        </w:rPr>
+        <w:t>う。</w:t>
+      </w:r>
+    </w:p>
+    <w:p>
+      <w:pPr>
+        <w:rPr>
+          <w:sz w:val="40"/>
+          <w:szCs w:val="40"/>
+        </w:rPr>
+      </w:pPr>
+      <w:r>
+        <w:rPr>
+          <w:sz w:val="40"/>
+          <w:szCs w:val="40"/>
+        </w:rPr>
+        <w:t xml:space="preserve">Ele pode ser o espírito da raposa. Porém, </w:t>
+      </w:r>
+      <w:r>
+        <w:rPr>
+          <w:sz w:val="40"/>
+          <w:szCs w:val="40"/>
+        </w:rPr>
+        <w:t>o Naruto está errado.</w:t>
+      </w:r>
+    </w:p>
+    <w:p>
+      <w:pPr>
+        <w:rPr>
+          <w:rFonts w:hint="eastAsia"/>
+          <w:sz w:val="40"/>
+          <w:szCs w:val="40"/>
+        </w:rPr>
+      </w:pPr>
+      <w:r>
+        <w:rPr>
+          <w:rFonts w:hint="eastAsia"/>
+          <w:sz w:val="40"/>
+          <w:szCs w:val="40"/>
+        </w:rPr>
+        <w:t>違う</w:t>
+      </w:r>
+      <w:r>
+        <w:rPr>
+          <w:sz w:val="40"/>
+          <w:szCs w:val="40"/>
+        </w:rPr>
+        <w:t xml:space="preserve"> = diferir, discordar</w:t>
+      </w:r>
+      <w:r>
+        <w:rPr>
+          <w:sz w:val="40"/>
+          <w:szCs w:val="40"/>
+        </w:rPr>
+        <w:t>, ser diferente.</w:t>
+      </w:r>
+    </w:p>
+    <w:p>
+      <w:pPr>
+        <w:rPr>
+          <w:b/>
+          <w:color w:val="000000" w:themeColor="text1"/>
+          <w:sz w:val="40"/>
+          <w:szCs w:val="40"/>
+        </w:rPr>
+      </w:pPr>
+      <w:r>
+        <w:rPr>
+          <w:b/>
+          <w:color w:val="000000" w:themeColor="text1"/>
+          <w:sz w:val="40"/>
+          <w:szCs w:val="40"/>
+          <w:highlight w:val="darkGray"/>
+        </w:rPr>
+        <w:t xml:space="preserve">77- </w:t>
+      </w:r>
+      <w:r>
+        <w:rPr>
+          <w:rFonts w:hint="eastAsia"/>
+          <w:b/>
+          <w:color w:val="000000" w:themeColor="text1"/>
+          <w:sz w:val="40"/>
+          <w:szCs w:val="40"/>
+          <w:highlight w:val="darkGray"/>
+        </w:rPr>
+        <w:t>あいつは・・・あいつは　この</w:t>
+      </w:r>
+      <w:r>
+        <w:rPr>
+          <w:b/>
+          <w:color w:val="000000" w:themeColor="text1"/>
+          <w:sz w:val="40"/>
+          <w:szCs w:val="40"/>
+          <w:highlight w:val="darkGray"/>
+        </w:rPr>
+        <w:fldChar w:fldCharType="begin"/>
+      </w:r>
+      <w:r>
+        <w:rPr>
+          <w:rFonts w:hint="eastAsia"/>
+          <w:b/>
+          <w:color w:val="000000" w:themeColor="text1"/>
+          <w:sz w:val="40"/>
+          <w:szCs w:val="40"/>
+          <w:highlight w:val="darkGray"/>
+        </w:rPr>
+        <w:instrText>EQ \* jc2 \* "Font:MS Mincho" \* hps20 \o\ad(\s\up 19(</w:instrText>
+      </w:r>
+      <w:r>
+        <w:rPr>
+          <w:rFonts w:ascii="MS Mincho" w:eastAsia="MS Mincho" w:hAnsi="MS Mincho" w:hint="eastAsia"/>
+          <w:b/>
+          <w:color w:val="000000" w:themeColor="text1"/>
+          <w:sz w:val="20"/>
+          <w:szCs w:val="40"/>
+          <w:highlight w:val="darkGray"/>
+        </w:rPr>
+        <w:instrText>おれ</w:instrText>
+      </w:r>
+      <w:r>
+        <w:rPr>
+          <w:rFonts w:hint="eastAsia"/>
+          <w:b/>
+          <w:color w:val="000000" w:themeColor="text1"/>
+          <w:sz w:val="40"/>
+          <w:szCs w:val="40"/>
+          <w:highlight w:val="darkGray"/>
+        </w:rPr>
+        <w:instrText>);</w:instrText>
+      </w:r>
+      <w:r>
+        <w:rPr>
+          <w:rFonts w:hint="eastAsia"/>
+          <w:b/>
+          <w:color w:val="000000" w:themeColor="text1"/>
+          <w:sz w:val="40"/>
+          <w:szCs w:val="40"/>
+          <w:highlight w:val="darkGray"/>
+        </w:rPr>
+        <w:instrText>俺</w:instrText>
+      </w:r>
+      <w:r>
+        <w:rPr>
+          <w:rFonts w:hint="eastAsia"/>
+          <w:b/>
+          <w:color w:val="000000" w:themeColor="text1"/>
+          <w:sz w:val="40"/>
+          <w:szCs w:val="40"/>
+          <w:highlight w:val="darkGray"/>
+        </w:rPr>
+        <w:instrText>)</w:instrText>
+      </w:r>
+      <w:r>
+        <w:rPr>
+          <w:b/>
+          <w:color w:val="000000" w:themeColor="text1"/>
+          <w:sz w:val="40"/>
+          <w:szCs w:val="40"/>
+          <w:highlight w:val="darkGray"/>
+        </w:rPr>
+        <w:fldChar w:fldCharType="end"/>
+      </w:r>
+      <w:r>
+        <w:rPr>
+          <w:rFonts w:hint="eastAsia"/>
+          <w:b/>
+          <w:color w:val="000000" w:themeColor="text1"/>
+          <w:sz w:val="40"/>
+          <w:szCs w:val="40"/>
+          <w:highlight w:val="darkGray"/>
+        </w:rPr>
+        <w:t>が</w:t>
+      </w:r>
+      <w:r>
+        <w:rPr>
+          <w:b/>
+          <w:color w:val="000000" w:themeColor="text1"/>
+          <w:sz w:val="40"/>
+          <w:szCs w:val="40"/>
+          <w:highlight w:val="darkGray"/>
+        </w:rPr>
+        <w:ruby>
+          <w:rubyPr>
+            <w:rubyAlign w:val="distributeSpace"/>
+            <w:hps w:val="20"/>
+            <w:hpsRaise w:val="38"/>
+            <w:hpsBaseText w:val="40"/>
+            <w:lid w:val="ja-JP"/>
+          </w:rubyPr>
+          <w:rt>
+            <w:r>
+              <w:rPr>
+                <w:rFonts w:ascii="MS Mincho" w:eastAsia="MS Mincho" w:hAnsi="MS Mincho" w:hint="eastAsia"/>
+                <w:b/>
+                <w:color w:val="000000" w:themeColor="text1"/>
+                <w:sz w:val="20"/>
+                <w:szCs w:val="40"/>
+                <w:highlight w:val="darkGray"/>
+              </w:rPr>
+              <w:t>みと</w:t>
+            </w:r>
+          </w:rt>
+          <w:rubyBase>
+            <w:r>
+              <w:rPr>
+                <w:rFonts w:hint="eastAsia"/>
+                <w:b/>
+                <w:color w:val="000000" w:themeColor="text1"/>
+                <w:sz w:val="40"/>
+                <w:szCs w:val="40"/>
+                <w:highlight w:val="darkGray"/>
+              </w:rPr>
+              <w:t>認</w:t>
+            </w:r>
+          </w:rubyBase>
+        </w:ruby>
+      </w:r>
+      <w:r>
+        <w:rPr>
+          <w:rFonts w:hint="eastAsia"/>
+          <w:b/>
+          <w:color w:val="000000" w:themeColor="text1"/>
+          <w:sz w:val="40"/>
+          <w:szCs w:val="40"/>
+          <w:highlight w:val="darkGray"/>
+        </w:rPr>
+        <w:t>めた</w:t>
+      </w:r>
+      <w:r>
+        <w:rPr>
+          <w:b/>
+          <w:color w:val="000000" w:themeColor="text1"/>
+          <w:sz w:val="40"/>
+          <w:szCs w:val="40"/>
+          <w:highlight w:val="darkGray"/>
+        </w:rPr>
+        <w:ruby>
+          <w:rubyPr>
+            <w:rubyAlign w:val="distributeSpace"/>
+            <w:hps w:val="20"/>
+            <w:hpsRaise w:val="38"/>
+            <w:hpsBaseText w:val="40"/>
+            <w:lid w:val="ja-JP"/>
+          </w:rubyPr>
+          <w:rt>
+            <w:r>
+              <w:rPr>
+                <w:rFonts w:ascii="MS Mincho" w:eastAsia="MS Mincho" w:hAnsi="MS Mincho" w:hint="eastAsia"/>
+                <w:b/>
+                <w:color w:val="000000" w:themeColor="text1"/>
+                <w:sz w:val="20"/>
+                <w:szCs w:val="40"/>
+                <w:highlight w:val="darkGray"/>
+              </w:rPr>
+              <w:t>ゆうしゅう</w:t>
+            </w:r>
+          </w:rt>
+          <w:rubyBase>
+            <w:r>
+              <w:rPr>
+                <w:rFonts w:hint="eastAsia"/>
+                <w:b/>
+                <w:color w:val="000000" w:themeColor="text1"/>
+                <w:sz w:val="40"/>
+                <w:szCs w:val="40"/>
+                <w:highlight w:val="darkGray"/>
+              </w:rPr>
+              <w:t>優秀</w:t>
+            </w:r>
+          </w:rubyBase>
+        </w:ruby>
+      </w:r>
+      <w:r>
+        <w:rPr>
+          <w:rFonts w:hint="eastAsia"/>
+          <w:b/>
+          <w:color w:val="000000" w:themeColor="text1"/>
+          <w:sz w:val="40"/>
+          <w:szCs w:val="40"/>
+          <w:highlight w:val="darkGray"/>
+        </w:rPr>
+        <w:t>な</w:t>
+      </w:r>
+      <w:r>
+        <w:rPr>
+          <w:b/>
+          <w:color w:val="000000" w:themeColor="text1"/>
+          <w:sz w:val="40"/>
+          <w:szCs w:val="40"/>
+          <w:highlight w:val="darkGray"/>
+        </w:rPr>
+        <w:ruby>
+          <w:rubyPr>
+            <w:rubyAlign w:val="distributeSpace"/>
+            <w:hps w:val="20"/>
+            <w:hpsRaise w:val="38"/>
+            <w:hpsBaseText w:val="40"/>
+            <w:lid w:val="ja-JP"/>
+          </w:rubyPr>
+          <w:rt>
+            <w:r>
+              <w:rPr>
+                <w:rFonts w:ascii="MS Mincho" w:eastAsia="MS Mincho" w:hAnsi="MS Mincho" w:hint="eastAsia"/>
+                <w:b/>
+                <w:color w:val="000000" w:themeColor="text1"/>
+                <w:sz w:val="20"/>
+                <w:szCs w:val="40"/>
+                <w:highlight w:val="darkGray"/>
+              </w:rPr>
+              <w:t>せいと</w:t>
+            </w:r>
+          </w:rt>
+          <w:rubyBase>
+            <w:r>
+              <w:rPr>
+                <w:rFonts w:hint="eastAsia"/>
+                <w:b/>
+                <w:color w:val="000000" w:themeColor="text1"/>
+                <w:sz w:val="40"/>
+                <w:szCs w:val="40"/>
+                <w:highlight w:val="darkGray"/>
+              </w:rPr>
+              <w:t>生徒</w:t>
+            </w:r>
+          </w:rubyBase>
+        </w:ruby>
+      </w:r>
+      <w:r>
+        <w:rPr>
+          <w:rFonts w:hint="eastAsia"/>
+          <w:b/>
+          <w:color w:val="000000" w:themeColor="text1"/>
+          <w:sz w:val="40"/>
+          <w:szCs w:val="40"/>
+          <w:highlight w:val="darkGray"/>
+        </w:rPr>
+        <w:t>だ。</w:t>
+      </w:r>
+    </w:p>
+    <w:p>
+      <w:pPr>
+        <w:rPr>
+          <w:rFonts w:hint="eastAsia"/>
+          <w:sz w:val="40"/>
+          <w:szCs w:val="40"/>
+        </w:rPr>
+      </w:pPr>
+      <w:r>
+        <w:rPr>
+          <w:sz w:val="40"/>
+          <w:szCs w:val="40"/>
+        </w:rPr>
+        <w:t xml:space="preserve">Ele... ele, </w:t>
+      </w:r>
+      <w:r>
+        <w:rPr>
+          <w:sz w:val="40"/>
+          <w:szCs w:val="40"/>
+        </w:rPr>
+        <w:t>é um aluno excepcional o qual foi reconhecido por mim.</w:t>
+      </w:r>
+    </w:p>
+    <w:p>
+      <w:pPr>
+        <w:rPr>
+          <w:sz w:val="40"/>
+          <w:szCs w:val="40"/>
+        </w:rPr>
+      </w:pPr>
+      <w:r>
+        <w:rPr>
+          <w:sz w:val="40"/>
+          <w:szCs w:val="40"/>
+        </w:rPr>
+        <w:t>あいつ</w:t>
+      </w:r>
+      <w:r>
+        <w:rPr>
+          <w:rFonts w:hint="eastAsia"/>
+          <w:sz w:val="40"/>
+          <w:szCs w:val="40"/>
+        </w:rPr>
+        <w:t xml:space="preserve"> = aquele cara/indiv</w:t>
+      </w:r>
+      <w:r>
+        <w:rPr>
+          <w:sz w:val="40"/>
+          <w:szCs w:val="40"/>
+        </w:rPr>
+        <w:t>íduo, ele, ela.</w:t>
+      </w:r>
+    </w:p>
+    <w:p>
+      <w:pPr>
+        <w:rPr>
+          <w:sz w:val="40"/>
+          <w:szCs w:val="40"/>
+        </w:rPr>
+      </w:pPr>
+      <w:r>
+        <w:rPr>
+          <w:sz w:val="40"/>
+          <w:szCs w:val="40"/>
+        </w:rPr>
+        <w:t>認める</w:t>
+      </w:r>
+      <w:r>
+        <w:rPr>
+          <w:rFonts w:hint="eastAsia"/>
+          <w:sz w:val="40"/>
+          <w:szCs w:val="40"/>
+        </w:rPr>
+        <w:t xml:space="preserve"> = notar, perceber, reconhecer, aceitar.</w:t>
+      </w:r>
+    </w:p>
+    <w:p>
+      <w:pPr>
+        <w:rPr>
+          <w:sz w:val="40"/>
+          <w:szCs w:val="40"/>
+        </w:rPr>
+      </w:pPr>
+      <w:r>
+        <w:rPr>
+          <w:rFonts w:hint="eastAsia"/>
+          <w:sz w:val="40"/>
+          <w:szCs w:val="40"/>
+        </w:rPr>
+        <w:t>優秀</w:t>
+      </w:r>
+      <w:r>
+        <w:rPr>
+          <w:sz w:val="40"/>
+          <w:szCs w:val="40"/>
+        </w:rPr>
+        <w:t xml:space="preserve"> = excepcional, brilhante, excele</w:t>
+      </w:r>
+      <w:r>
+        <w:rPr>
+          <w:sz w:val="40"/>
+          <w:szCs w:val="40"/>
+        </w:rPr>
+        <w:t>n</w:t>
+      </w:r>
+      <w:r>
+        <w:rPr>
+          <w:sz w:val="40"/>
+          <w:szCs w:val="40"/>
+        </w:rPr>
+        <w:t>te.</w:t>
+      </w:r>
+    </w:p>
+    <w:p>
+      <w:pPr>
+        <w:rPr>
+          <w:sz w:val="40"/>
+          <w:szCs w:val="40"/>
+        </w:rPr>
+      </w:pPr>
+      <w:r>
+        <w:rPr>
+          <w:rFonts w:hint="eastAsia"/>
+          <w:sz w:val="40"/>
+          <w:szCs w:val="40"/>
+        </w:rPr>
+        <w:t>生徒</w:t>
+      </w:r>
+      <w:r>
+        <w:rPr>
+          <w:sz w:val="40"/>
+          <w:szCs w:val="40"/>
+        </w:rPr>
+        <w:t xml:space="preserve"> = aluno, pupilo.</w:t>
+      </w:r>
+    </w:p>
+    <w:p>
+      <w:pPr>
+        <w:rPr>
+          <w:b/>
+          <w:color w:val="000000" w:themeColor="text1"/>
+          <w:sz w:val="40"/>
+          <w:szCs w:val="40"/>
+        </w:rPr>
+      </w:pPr>
+      <w:r>
+        <w:rPr>
+          <w:b/>
+          <w:color w:val="000000" w:themeColor="text1"/>
+          <w:sz w:val="40"/>
+          <w:szCs w:val="40"/>
+          <w:highlight w:val="darkGray"/>
+        </w:rPr>
+        <w:t xml:space="preserve">78- </w:t>
+      </w:r>
+      <w:r>
+        <w:rPr>
+          <w:b/>
+          <w:color w:val="000000" w:themeColor="text1"/>
+          <w:sz w:val="40"/>
+          <w:szCs w:val="40"/>
+          <w:highlight w:val="darkGray"/>
+        </w:rPr>
+        <w:ruby>
+          <w:rubyPr>
+            <w:rubyAlign w:val="distributeSpace"/>
+            <w:hps w:val="20"/>
+            <w:hpsRaise w:val="38"/>
+            <w:hpsBaseText w:val="40"/>
+            <w:lid w:val="ja-JP"/>
+          </w:rubyPr>
+          <w:rt>
+            <w:r>
+              <w:rPr>
+                <w:rFonts w:ascii="MS Mincho" w:eastAsia="MS Mincho" w:hAnsi="MS Mincho" w:hint="eastAsia"/>
+                <w:b/>
+                <w:color w:val="000000" w:themeColor="text1"/>
+                <w:sz w:val="20"/>
+                <w:szCs w:val="40"/>
+                <w:highlight w:val="darkGray"/>
+              </w:rPr>
+              <w:t>どりょくか</w:t>
+            </w:r>
+          </w:rt>
+          <w:rubyBase>
+            <w:r>
+              <w:rPr>
+                <w:rFonts w:hint="eastAsia"/>
+                <w:b/>
+                <w:color w:val="000000" w:themeColor="text1"/>
+                <w:sz w:val="40"/>
+                <w:szCs w:val="40"/>
+                <w:highlight w:val="darkGray"/>
+              </w:rPr>
+              <w:t>努力家</w:t>
+            </w:r>
+          </w:rubyBase>
+        </w:ruby>
+      </w:r>
+      <w:r>
+        <w:rPr>
+          <w:rFonts w:hint="eastAsia"/>
+          <w:b/>
+          <w:color w:val="000000" w:themeColor="text1"/>
+          <w:sz w:val="40"/>
+          <w:szCs w:val="40"/>
+          <w:highlight w:val="darkGray"/>
+        </w:rPr>
+        <w:t>で　いちずで</w:t>
+      </w:r>
+    </w:p>
+    <w:p>
+      <w:pPr>
+        <w:rPr>
+          <w:rFonts w:hint="eastAsia"/>
+          <w:sz w:val="40"/>
+          <w:szCs w:val="40"/>
+        </w:rPr>
+      </w:pPr>
+      <w:r>
+        <w:rPr>
+          <w:sz w:val="40"/>
+          <w:szCs w:val="40"/>
+        </w:rPr>
+        <w:t>Com trabalho duro, com determinação</w:t>
+      </w:r>
+    </w:p>
+    <w:p>
+      <w:pPr>
+        <w:rPr>
+          <w:sz w:val="40"/>
+          <w:szCs w:val="40"/>
+        </w:rPr>
+      </w:pPr>
+      <w:r>
+        <w:rPr>
+          <w:rFonts w:hint="eastAsia"/>
+          <w:sz w:val="40"/>
+          <w:szCs w:val="40"/>
+        </w:rPr>
+        <w:t>努力家</w:t>
+      </w:r>
+      <w:r>
+        <w:rPr>
+          <w:sz w:val="40"/>
+          <w:szCs w:val="40"/>
+        </w:rPr>
+        <w:t xml:space="preserve"> = trabalho duro</w:t>
+      </w:r>
+      <w:r>
+        <w:rPr>
+          <w:sz w:val="40"/>
+          <w:szCs w:val="40"/>
+        </w:rPr>
+        <w:t>, algo que requer muito empenho/dedicação</w:t>
+      </w:r>
+      <w:r>
+        <w:rPr>
+          <w:sz w:val="40"/>
+          <w:szCs w:val="40"/>
+        </w:rPr>
+        <w:t>.</w:t>
+      </w:r>
+    </w:p>
+    <w:p>
+      <w:pPr>
+        <w:rPr>
+          <w:sz w:val="40"/>
+          <w:szCs w:val="40"/>
+        </w:rPr>
+      </w:pPr>
+      <w:r>
+        <w:rPr>
+          <w:sz w:val="40"/>
+          <w:szCs w:val="40"/>
+        </w:rPr>
+        <w:ruby>
+          <w:rubyPr>
+            <w:rubyAlign w:val="distributeSpace"/>
+            <w:hps w:val="20"/>
+            <w:hpsRaise w:val="38"/>
+            <w:hpsBaseText w:val="40"/>
+            <w:lid w:val="ja-JP"/>
+          </w:rubyPr>
+          <w:rt>
+            <w:r>
+              <w:rPr>
+                <w:rFonts w:ascii="MS Mincho" w:eastAsia="MS Mincho" w:hAnsi="MS Mincho" w:hint="eastAsia"/>
+                <w:sz w:val="20"/>
+                <w:szCs w:val="40"/>
+              </w:rPr>
+              <w:t>いちず</w:t>
+            </w:r>
+          </w:rt>
+          <w:rubyBase>
+            <w:r>
+              <w:rPr>
+                <w:rFonts w:hint="eastAsia"/>
+                <w:sz w:val="40"/>
+                <w:szCs w:val="40"/>
+              </w:rPr>
+              <w:t>一途</w:t>
+            </w:r>
+          </w:rubyBase>
+        </w:ruby>
+      </w:r>
+      <w:r>
+        <w:rPr>
+          <w:sz w:val="40"/>
+          <w:szCs w:val="40"/>
+        </w:rPr>
+        <w:t>/</w:t>
+      </w:r>
+      <w:r>
+        <w:rPr>
+          <w:rFonts w:hint="eastAsia"/>
+          <w:sz w:val="40"/>
+          <w:szCs w:val="40"/>
+        </w:rPr>
+        <w:t>一図</w:t>
+      </w:r>
+      <w:r>
+        <w:rPr>
+          <w:sz w:val="40"/>
+          <w:szCs w:val="40"/>
+        </w:rPr>
+        <w:t xml:space="preserve"> = determinado, obstinado.</w:t>
+      </w:r>
+    </w:p>
+    <w:p>
+      <w:pPr>
+        <w:rPr>
+          <w:b/>
+          <w:color w:val="000000" w:themeColor="text1"/>
+          <w:sz w:val="40"/>
+          <w:szCs w:val="40"/>
+        </w:rPr>
+      </w:pPr>
+      <w:r>
+        <w:rPr>
+          <w:b/>
+          <w:color w:val="000000" w:themeColor="text1"/>
+          <w:sz w:val="40"/>
+          <w:szCs w:val="40"/>
+          <w:highlight w:val="darkGray"/>
+        </w:rPr>
+        <w:t xml:space="preserve">79- </w:t>
+      </w:r>
+      <w:r>
+        <w:rPr>
+          <w:rFonts w:hint="eastAsia"/>
+          <w:b/>
+          <w:color w:val="000000" w:themeColor="text1"/>
+          <w:sz w:val="40"/>
+          <w:szCs w:val="40"/>
+          <w:highlight w:val="darkGray"/>
+        </w:rPr>
+        <w:t>そのくせ</w:t>
+      </w:r>
+      <w:r>
+        <w:rPr>
+          <w:b/>
+          <w:color w:val="000000" w:themeColor="text1"/>
+          <w:sz w:val="40"/>
+          <w:szCs w:val="40"/>
+          <w:highlight w:val="darkGray"/>
+        </w:rPr>
+        <w:fldChar w:fldCharType="begin"/>
+      </w:r>
+      <w:r>
+        <w:rPr>
+          <w:rFonts w:hint="eastAsia"/>
+          <w:b/>
+          <w:color w:val="000000" w:themeColor="text1"/>
+          <w:sz w:val="40"/>
+          <w:szCs w:val="40"/>
+          <w:highlight w:val="darkGray"/>
+        </w:rPr>
+        <w:instrText>EQ \* jc2 \* "Font:MS Mincho" \* hps20 \o\ad(\s\up 19(</w:instrText>
+      </w:r>
+      <w:r>
+        <w:rPr>
+          <w:rFonts w:ascii="MS Mincho" w:eastAsia="MS Mincho" w:hAnsi="MS Mincho" w:hint="eastAsia"/>
+          <w:b/>
+          <w:color w:val="000000" w:themeColor="text1"/>
+          <w:sz w:val="20"/>
+          <w:szCs w:val="40"/>
+          <w:highlight w:val="darkGray"/>
+        </w:rPr>
+        <w:instrText>ぶきよう</w:instrText>
+      </w:r>
+      <w:r>
+        <w:rPr>
+          <w:rFonts w:hint="eastAsia"/>
+          <w:b/>
+          <w:color w:val="000000" w:themeColor="text1"/>
+          <w:sz w:val="40"/>
+          <w:szCs w:val="40"/>
+          <w:highlight w:val="darkGray"/>
+        </w:rPr>
+        <w:instrText>);</w:instrText>
+      </w:r>
+      <w:r>
+        <w:rPr>
+          <w:rFonts w:hint="eastAsia"/>
+          <w:b/>
+          <w:color w:val="000000" w:themeColor="text1"/>
+          <w:sz w:val="40"/>
+          <w:szCs w:val="40"/>
+          <w:highlight w:val="darkGray"/>
+        </w:rPr>
+        <w:instrText>不器用</w:instrText>
+      </w:r>
+      <w:r>
+        <w:rPr>
+          <w:rFonts w:hint="eastAsia"/>
+          <w:b/>
+          <w:color w:val="000000" w:themeColor="text1"/>
+          <w:sz w:val="40"/>
+          <w:szCs w:val="40"/>
+          <w:highlight w:val="darkGray"/>
+        </w:rPr>
+        <w:instrText>)</w:instrText>
+      </w:r>
+      <w:r>
+        <w:rPr>
+          <w:b/>
+          <w:color w:val="000000" w:themeColor="text1"/>
+          <w:sz w:val="40"/>
+          <w:szCs w:val="40"/>
+          <w:highlight w:val="darkGray"/>
+        </w:rPr>
+        <w:fldChar w:fldCharType="end"/>
+      </w:r>
+      <w:r>
+        <w:rPr>
+          <w:rFonts w:hint="eastAsia"/>
+          <w:b/>
+          <w:color w:val="000000" w:themeColor="text1"/>
+          <w:sz w:val="40"/>
+          <w:szCs w:val="40"/>
+          <w:highlight w:val="darkGray"/>
+        </w:rPr>
+        <w:t>で</w:t>
+      </w:r>
+      <w:r>
+        <w:rPr>
+          <w:b/>
+          <w:color w:val="000000" w:themeColor="text1"/>
+          <w:sz w:val="40"/>
+          <w:szCs w:val="40"/>
+          <w:highlight w:val="darkGray"/>
+        </w:rPr>
+        <w:ruby>
+          <w:rubyPr>
+            <w:rubyAlign w:val="distributeSpace"/>
+            <w:hps w:val="20"/>
+            <w:hpsRaise w:val="38"/>
+            <w:hpsBaseText w:val="40"/>
+            <w:lid w:val="ja-JP"/>
+          </w:rubyPr>
+          <w:rt>
+            <w:r>
+              <w:rPr>
+                <w:rFonts w:ascii="MS Mincho" w:eastAsia="MS Mincho" w:hAnsi="MS Mincho" w:hint="eastAsia"/>
+                <w:b/>
+                <w:color w:val="000000" w:themeColor="text1"/>
+                <w:sz w:val="20"/>
+                <w:szCs w:val="40"/>
+                <w:highlight w:val="darkGray"/>
+              </w:rPr>
+              <w:t>だれ</w:t>
+            </w:r>
+          </w:rt>
+          <w:rubyBase>
+            <w:r>
+              <w:rPr>
+                <w:rFonts w:hint="eastAsia"/>
+                <w:b/>
+                <w:color w:val="000000" w:themeColor="text1"/>
+                <w:sz w:val="40"/>
+                <w:szCs w:val="40"/>
+                <w:highlight w:val="darkGray"/>
+              </w:rPr>
+              <w:t>誰</w:t>
+            </w:r>
+          </w:rubyBase>
+        </w:ruby>
+      </w:r>
+      <w:r>
+        <w:rPr>
+          <w:rFonts w:hint="eastAsia"/>
+          <w:b/>
+          <w:color w:val="000000" w:themeColor="text1"/>
+          <w:sz w:val="40"/>
+          <w:szCs w:val="40"/>
+          <w:highlight w:val="darkGray"/>
+        </w:rPr>
+        <w:t>からも</w:t>
+      </w:r>
+      <w:r>
+        <w:rPr>
+          <w:b/>
+          <w:color w:val="000000" w:themeColor="text1"/>
+          <w:sz w:val="40"/>
+          <w:szCs w:val="40"/>
+          <w:highlight w:val="darkGray"/>
+        </w:rPr>
+        <w:ruby>
+          <w:rubyPr>
+            <w:rubyAlign w:val="distributeSpace"/>
+            <w:hps w:val="20"/>
+            <w:hpsRaise w:val="38"/>
+            <w:hpsBaseText w:val="40"/>
+            <w:lid w:val="ja-JP"/>
+          </w:rubyPr>
+          <w:rt>
+            <w:r>
+              <w:rPr>
+                <w:rFonts w:ascii="MS Mincho" w:eastAsia="MS Mincho" w:hAnsi="MS Mincho" w:hint="eastAsia"/>
+                <w:b/>
+                <w:color w:val="000000" w:themeColor="text1"/>
+                <w:sz w:val="20"/>
+                <w:szCs w:val="40"/>
+                <w:highlight w:val="darkGray"/>
+              </w:rPr>
+              <w:t>みと</w:t>
+            </w:r>
+          </w:rt>
+          <w:rubyBase>
+            <w:r>
+              <w:rPr>
+                <w:rFonts w:hint="eastAsia"/>
+                <w:b/>
+                <w:color w:val="000000" w:themeColor="text1"/>
+                <w:sz w:val="40"/>
+                <w:szCs w:val="40"/>
+                <w:highlight w:val="darkGray"/>
+              </w:rPr>
+              <w:t>認</w:t>
+            </w:r>
+          </w:rubyBase>
+        </w:ruby>
+      </w:r>
+      <w:r>
+        <w:rPr>
+          <w:rFonts w:hint="eastAsia"/>
+          <w:b/>
+          <w:color w:val="000000" w:themeColor="text1"/>
+          <w:sz w:val="40"/>
+          <w:szCs w:val="40"/>
+          <w:highlight w:val="darkGray"/>
+        </w:rPr>
+        <w:t>めてもらえなくて</w:t>
+      </w:r>
+    </w:p>
+    <w:p>
+      <w:pPr>
+        <w:rPr>
+          <w:rFonts w:hint="eastAsia"/>
+          <w:sz w:val="40"/>
+          <w:szCs w:val="40"/>
+        </w:rPr>
+      </w:pPr>
+    </w:p>
+    <w:p>
+      <w:pPr>
+        <w:rPr>
+          <w:sz w:val="40"/>
+          <w:szCs w:val="40"/>
+        </w:rPr>
+      </w:pPr>
+      <w:r>
+        <w:rPr>
+          <w:rFonts w:hint="eastAsia"/>
+          <w:color w:val="806000" w:themeColor="accent4" w:themeShade="80"/>
+          <w:sz w:val="40"/>
+          <w:szCs w:val="40"/>
+        </w:rPr>
+        <w:t>そのくせ</w:t>
+      </w:r>
+      <w:r>
+        <w:rPr>
+          <w:sz w:val="40"/>
+          <w:szCs w:val="40"/>
+        </w:rPr>
+        <w:t xml:space="preserve"> = e ainda, mesmo assim, por tudo isso.</w:t>
+      </w:r>
+    </w:p>
+    <w:p>
+      <w:pPr>
+        <w:rPr>
+          <w:sz w:val="40"/>
+          <w:szCs w:val="40"/>
+        </w:rPr>
+      </w:pPr>
+      <w:r>
+        <w:rPr>
+          <w:rFonts w:hint="eastAsia"/>
+          <w:sz w:val="40"/>
+          <w:szCs w:val="40"/>
+        </w:rPr>
+        <w:t>不器用</w:t>
+      </w:r>
+      <w:r>
+        <w:rPr>
+          <w:sz w:val="40"/>
+          <w:szCs w:val="40"/>
+        </w:rPr>
+        <w:t xml:space="preserve"> = desajeitado, inábil, falta de habilidade.</w:t>
+      </w:r>
+    </w:p>
+    <w:p>
+      <w:pPr>
+        <w:rPr>
+          <w:sz w:val="40"/>
+          <w:szCs w:val="40"/>
+        </w:rPr>
+      </w:pPr>
+      <w:r>
+        <w:rPr>
+          <w:rFonts w:hint="eastAsia"/>
+          <w:sz w:val="40"/>
+          <w:szCs w:val="40"/>
+        </w:rPr>
+        <w:t>誰</w:t>
+      </w:r>
+      <w:r>
+        <w:rPr>
+          <w:sz w:val="40"/>
+          <w:szCs w:val="40"/>
+        </w:rPr>
+        <w:t xml:space="preserve"> = quem, o qual.</w:t>
+      </w:r>
+    </w:p>
+    <w:p>
+      <w:pPr>
+        <w:rPr>
+          <w:sz w:val="40"/>
+          <w:szCs w:val="40"/>
+        </w:rPr>
+      </w:pPr>
+      <w:r>
+        <w:rPr>
+          <w:sz w:val="40"/>
+          <w:szCs w:val="40"/>
+        </w:rPr>
+        <w:ruby>
+          <w:rubyPr>
+            <w:rubyAlign w:val="distributeSpace"/>
+            <w:hps w:val="20"/>
+            <w:hpsRaise w:val="38"/>
+            <w:hpsBaseText w:val="40"/>
+            <w:lid w:val="ja-JP"/>
+          </w:rubyPr>
+          <w:rt>
+            <w:r>
+              <w:rPr>
+                <w:rFonts w:ascii="MS Mincho" w:eastAsia="MS Mincho" w:hAnsi="MS Mincho" w:hint="eastAsia"/>
+                <w:sz w:val="20"/>
+                <w:szCs w:val="40"/>
+              </w:rPr>
+              <w:t>もら</w:t>
+            </w:r>
+          </w:rt>
+          <w:rubyBase>
+            <w:r>
+              <w:rPr>
+                <w:rFonts w:hint="eastAsia"/>
+                <w:sz w:val="40"/>
+                <w:szCs w:val="40"/>
+              </w:rPr>
+              <w:t>貰</w:t>
+            </w:r>
+          </w:rubyBase>
+        </w:ruby>
+      </w:r>
+      <w:r>
+        <w:rPr>
+          <w:rFonts w:hint="eastAsia"/>
+          <w:sz w:val="40"/>
+          <w:szCs w:val="40"/>
+        </w:rPr>
+        <w:t>える</w:t>
+      </w:r>
+      <w:r>
+        <w:rPr>
+          <w:sz w:val="40"/>
+          <w:szCs w:val="40"/>
+        </w:rPr>
+        <w:t xml:space="preserve"> = </w:t>
+      </w:r>
+      <w:r>
+        <w:rPr>
+          <w:sz w:val="40"/>
+          <w:szCs w:val="40"/>
+        </w:rPr>
+        <w:t xml:space="preserve">ser capaz de receber/aceitar. Forma potencial de </w:t>
+      </w:r>
+      <w:r>
+        <w:rPr>
+          <w:rFonts w:hint="eastAsia"/>
+          <w:sz w:val="40"/>
+          <w:szCs w:val="40"/>
+        </w:rPr>
+        <w:t>もらう</w:t>
+      </w:r>
+      <w:r>
+        <w:rPr>
+          <w:sz w:val="40"/>
+          <w:szCs w:val="40"/>
+        </w:rPr>
+        <w:t>.</w:t>
+      </w:r>
+    </w:p>
+    <w:p>
+      <w:pPr>
+        <w:rPr>
+          <w:sz w:val="40"/>
+          <w:szCs w:val="40"/>
+        </w:rPr>
+      </w:pPr>
+      <w:r>
+        <w:rPr>
+          <w:rFonts w:hint="eastAsia"/>
+          <w:sz w:val="40"/>
+          <w:szCs w:val="40"/>
+        </w:rPr>
+        <w:t>貰えなくて</w:t>
+      </w:r>
+      <w:r>
+        <w:rPr>
+          <w:sz w:val="40"/>
+          <w:szCs w:val="40"/>
+        </w:rPr>
+        <w:t xml:space="preserve"> = forma TE da negativa de </w:t>
+      </w:r>
+      <w:r>
+        <w:rPr>
+          <w:rFonts w:hint="eastAsia"/>
+          <w:sz w:val="40"/>
+          <w:szCs w:val="40"/>
+        </w:rPr>
+        <w:t>貰える</w:t>
+      </w:r>
+      <w:r>
+        <w:rPr>
+          <w:sz w:val="40"/>
+          <w:szCs w:val="40"/>
+        </w:rPr>
+        <w:t>.</w:t>
+      </w:r>
+    </w:p>
+    <w:p>
+      <w:pPr>
+        <w:rPr>
+          <w:rFonts w:hint="eastAsia"/>
+          <w:sz w:val="40"/>
+          <w:szCs w:val="40"/>
+        </w:rPr>
+      </w:pPr>
+      <w:r>
+        <w:rPr>
+          <w:rFonts w:hint="eastAsia"/>
+          <w:color w:val="806000" w:themeColor="accent4" w:themeShade="80"/>
+          <w:sz w:val="40"/>
+          <w:szCs w:val="40"/>
+        </w:rPr>
+        <w:t>～てもらう</w:t>
+      </w:r>
+      <w:r>
+        <w:rPr>
+          <w:color w:val="806000" w:themeColor="accent4" w:themeShade="80"/>
+          <w:sz w:val="40"/>
+          <w:szCs w:val="40"/>
+        </w:rPr>
+        <w:t xml:space="preserve"> </w:t>
+      </w:r>
+      <w:r>
+        <w:rPr>
+          <w:sz w:val="40"/>
+          <w:szCs w:val="40"/>
+        </w:rPr>
+        <w:t xml:space="preserve">= </w:t>
+      </w:r>
+      <w:r>
+        <w:rPr>
+          <w:sz w:val="40"/>
+          <w:szCs w:val="40"/>
+        </w:rPr>
+        <w:t>ter a oportunidade de fazer X, receber o favor de fazer X.</w:t>
+      </w:r>
+      <w:r>
+        <w:rPr>
+          <w:rFonts w:hint="eastAsia"/>
+          <w:sz w:val="40"/>
+          <w:szCs w:val="40"/>
+        </w:rPr>
+        <w:t xml:space="preserve"> </w:t>
+      </w:r>
+      <w:r>
+        <w:rPr>
+          <w:rFonts w:hint="eastAsia"/>
+          <w:sz w:val="40"/>
+          <w:szCs w:val="40"/>
+          <w:highlight w:val="green"/>
+        </w:rPr>
+        <w:t>[</w:t>
+      </w:r>
+      <w:r>
+        <w:rPr>
+          <w:sz w:val="40"/>
+          <w:szCs w:val="40"/>
+          <w:highlight w:val="green"/>
+        </w:rPr>
+        <w:t>Capítulo 4.14</w:t>
+      </w:r>
+      <w:r>
+        <w:rPr>
+          <w:rFonts w:hint="eastAsia"/>
+          <w:sz w:val="40"/>
+          <w:szCs w:val="40"/>
+          <w:highlight w:val="green"/>
+        </w:rPr>
+        <w:t>]</w:t>
+      </w:r>
+    </w:p>
+    <w:p>
+      <w:pPr>
+        <w:rPr>
+          <w:b/>
+          <w:color w:val="000000" w:themeColor="text1"/>
+          <w:sz w:val="40"/>
+          <w:szCs w:val="40"/>
+        </w:rPr>
+      </w:pPr>
+      <w:r>
+        <w:rPr>
+          <w:b/>
+          <w:color w:val="000000" w:themeColor="text1"/>
+          <w:sz w:val="40"/>
+          <w:szCs w:val="40"/>
+          <w:highlight w:val="darkGray"/>
+        </w:rPr>
+        <w:t xml:space="preserve">80- </w:t>
+      </w:r>
+      <w:r>
+        <w:rPr>
+          <w:rFonts w:hint="eastAsia"/>
+          <w:b/>
+          <w:color w:val="000000" w:themeColor="text1"/>
+          <w:sz w:val="40"/>
+          <w:szCs w:val="40"/>
+          <w:highlight w:val="darkGray"/>
+        </w:rPr>
+        <w:t>あいつは</w:t>
+      </w:r>
+      <w:r>
+        <w:rPr>
+          <w:b/>
+          <w:color w:val="000000" w:themeColor="text1"/>
+          <w:sz w:val="40"/>
+          <w:szCs w:val="40"/>
+          <w:highlight w:val="darkGray"/>
+        </w:rPr>
+        <w:fldChar w:fldCharType="begin"/>
+      </w:r>
+      <w:r>
+        <w:rPr>
+          <w:rFonts w:hint="eastAsia"/>
+          <w:b/>
+          <w:color w:val="000000" w:themeColor="text1"/>
+          <w:sz w:val="40"/>
+          <w:szCs w:val="40"/>
+          <w:highlight w:val="darkGray"/>
+        </w:rPr>
+        <w:instrText>EQ \* jc2 \* "Font:MS Mincho" \* hps20 \o\ad(\s\up 19(</w:instrText>
+      </w:r>
+      <w:r>
+        <w:rPr>
+          <w:rFonts w:ascii="MS Mincho" w:eastAsia="MS Mincho" w:hAnsi="MS Mincho" w:hint="eastAsia"/>
+          <w:b/>
+          <w:color w:val="000000" w:themeColor="text1"/>
+          <w:sz w:val="20"/>
+          <w:szCs w:val="40"/>
+          <w:highlight w:val="darkGray"/>
+        </w:rPr>
+        <w:instrText>ひと</w:instrText>
+      </w:r>
+      <w:r>
+        <w:rPr>
+          <w:rFonts w:hint="eastAsia"/>
+          <w:b/>
+          <w:color w:val="000000" w:themeColor="text1"/>
+          <w:sz w:val="40"/>
+          <w:szCs w:val="40"/>
+          <w:highlight w:val="darkGray"/>
+        </w:rPr>
+        <w:instrText>);</w:instrText>
+      </w:r>
+      <w:r>
+        <w:rPr>
+          <w:rFonts w:hint="eastAsia"/>
+          <w:b/>
+          <w:color w:val="000000" w:themeColor="text1"/>
+          <w:sz w:val="40"/>
+          <w:szCs w:val="40"/>
+          <w:highlight w:val="darkGray"/>
+        </w:rPr>
+        <w:instrText>人</w:instrText>
+      </w:r>
+      <w:r>
+        <w:rPr>
+          <w:rFonts w:hint="eastAsia"/>
+          <w:b/>
+          <w:color w:val="000000" w:themeColor="text1"/>
+          <w:sz w:val="40"/>
+          <w:szCs w:val="40"/>
+          <w:highlight w:val="darkGray"/>
+        </w:rPr>
+        <w:instrText>)</w:instrText>
+      </w:r>
+      <w:r>
+        <w:rPr>
+          <w:b/>
+          <w:color w:val="000000" w:themeColor="text1"/>
+          <w:sz w:val="40"/>
+          <w:szCs w:val="40"/>
+          <w:highlight w:val="darkGray"/>
+        </w:rPr>
+        <w:fldChar w:fldCharType="end"/>
+      </w:r>
+      <w:r>
+        <w:rPr>
+          <w:rFonts w:hint="eastAsia"/>
+          <w:b/>
+          <w:color w:val="000000" w:themeColor="text1"/>
+          <w:sz w:val="40"/>
+          <w:szCs w:val="40"/>
+          <w:highlight w:val="darkGray"/>
+        </w:rPr>
+        <w:t>の</w:t>
+      </w:r>
+      <w:r>
+        <w:rPr>
+          <w:b/>
+          <w:color w:val="000000" w:themeColor="text1"/>
+          <w:sz w:val="40"/>
+          <w:szCs w:val="40"/>
+          <w:highlight w:val="darkGray"/>
+        </w:rPr>
+        <w:fldChar w:fldCharType="begin"/>
+      </w:r>
+      <w:r>
+        <w:rPr>
+          <w:rFonts w:hint="eastAsia"/>
+          <w:b/>
+          <w:color w:val="000000" w:themeColor="text1"/>
+          <w:sz w:val="40"/>
+          <w:szCs w:val="40"/>
+          <w:highlight w:val="darkGray"/>
+        </w:rPr>
+        <w:instrText>EQ \* jc2 \* "Font:MS Mincho" \* hps20 \o\ad(\s\up 19(</w:instrText>
+      </w:r>
+      <w:r>
+        <w:rPr>
+          <w:rFonts w:ascii="MS Mincho" w:eastAsia="MS Mincho" w:hAnsi="MS Mincho" w:hint="eastAsia"/>
+          <w:b/>
+          <w:color w:val="000000" w:themeColor="text1"/>
+          <w:sz w:val="20"/>
+          <w:szCs w:val="40"/>
+          <w:highlight w:val="darkGray"/>
+        </w:rPr>
+        <w:instrText>こころ</w:instrText>
+      </w:r>
+      <w:r>
+        <w:rPr>
+          <w:rFonts w:hint="eastAsia"/>
+          <w:b/>
+          <w:color w:val="000000" w:themeColor="text1"/>
+          <w:sz w:val="40"/>
+          <w:szCs w:val="40"/>
+          <w:highlight w:val="darkGray"/>
+        </w:rPr>
+        <w:instrText>);</w:instrText>
+      </w:r>
+      <w:r>
+        <w:rPr>
+          <w:rFonts w:hint="eastAsia"/>
+          <w:b/>
+          <w:color w:val="000000" w:themeColor="text1"/>
+          <w:sz w:val="40"/>
+          <w:szCs w:val="40"/>
+          <w:highlight w:val="darkGray"/>
+        </w:rPr>
+        <w:instrText>心</w:instrText>
+      </w:r>
+      <w:r>
+        <w:rPr>
+          <w:rFonts w:hint="eastAsia"/>
+          <w:b/>
+          <w:color w:val="000000" w:themeColor="text1"/>
+          <w:sz w:val="40"/>
+          <w:szCs w:val="40"/>
+          <w:highlight w:val="darkGray"/>
+        </w:rPr>
+        <w:instrText>)</w:instrText>
+      </w:r>
+      <w:r>
+        <w:rPr>
+          <w:b/>
+          <w:color w:val="000000" w:themeColor="text1"/>
+          <w:sz w:val="40"/>
+          <w:szCs w:val="40"/>
+          <w:highlight w:val="darkGray"/>
+        </w:rPr>
+        <w:fldChar w:fldCharType="end"/>
+      </w:r>
+      <w:r>
+        <w:rPr>
+          <w:rFonts w:hint="eastAsia"/>
+          <w:b/>
+          <w:color w:val="000000" w:themeColor="text1"/>
+          <w:sz w:val="40"/>
+          <w:szCs w:val="40"/>
+          <w:highlight w:val="darkGray"/>
+        </w:rPr>
+        <w:t>の</w:t>
+      </w:r>
+      <w:r>
+        <w:rPr>
+          <w:b/>
+          <w:color w:val="000000" w:themeColor="text1"/>
+          <w:sz w:val="40"/>
+          <w:szCs w:val="40"/>
+          <w:highlight w:val="darkGray"/>
+        </w:rPr>
+        <w:ruby>
+          <w:rubyPr>
+            <w:rubyAlign w:val="distributeSpace"/>
+            <w:hps w:val="20"/>
+            <w:hpsRaise w:val="38"/>
+            <w:hpsBaseText w:val="40"/>
+            <w:lid w:val="ja-JP"/>
+          </w:rubyPr>
+          <w:rt>
+            <w:r>
+              <w:rPr>
+                <w:rFonts w:ascii="MS Mincho" w:eastAsia="MS Mincho" w:hAnsi="MS Mincho" w:hint="eastAsia"/>
+                <w:b/>
+                <w:color w:val="000000" w:themeColor="text1"/>
+                <w:sz w:val="20"/>
+                <w:szCs w:val="40"/>
+                <w:highlight w:val="darkGray"/>
+              </w:rPr>
+              <w:t>くる</w:t>
+            </w:r>
+          </w:rt>
+          <w:rubyBase>
+            <w:r>
+              <w:rPr>
+                <w:rFonts w:hint="eastAsia"/>
+                <w:b/>
+                <w:color w:val="000000" w:themeColor="text1"/>
+                <w:sz w:val="40"/>
+                <w:szCs w:val="40"/>
+                <w:highlight w:val="darkGray"/>
+              </w:rPr>
+              <w:t>苦</w:t>
+            </w:r>
+          </w:rubyBase>
+        </w:ruby>
+      </w:r>
+      <w:r>
+        <w:rPr>
+          <w:rFonts w:hint="eastAsia"/>
+          <w:b/>
+          <w:color w:val="000000" w:themeColor="text1"/>
+          <w:sz w:val="40"/>
+          <w:szCs w:val="40"/>
+          <w:highlight w:val="darkGray"/>
+        </w:rPr>
+        <w:t>しみを</w:t>
+      </w:r>
+      <w:r>
+        <w:rPr>
+          <w:b/>
+          <w:color w:val="000000" w:themeColor="text1"/>
+          <w:sz w:val="40"/>
+          <w:szCs w:val="40"/>
+          <w:highlight w:val="darkGray"/>
+        </w:rPr>
+        <w:ruby>
+          <w:rubyPr>
+            <w:rubyAlign w:val="distributeSpace"/>
+            <w:hps w:val="20"/>
+            <w:hpsRaise w:val="38"/>
+            <w:hpsBaseText w:val="40"/>
+            <w:lid w:val="ja-JP"/>
+          </w:rubyPr>
+          <w:rt>
+            <w:r>
+              <w:rPr>
+                <w:rFonts w:ascii="MS Mincho" w:eastAsia="MS Mincho" w:hAnsi="MS Mincho" w:hint="eastAsia"/>
+                <w:b/>
+                <w:color w:val="000000" w:themeColor="text1"/>
+                <w:sz w:val="20"/>
+                <w:szCs w:val="40"/>
+                <w:highlight w:val="darkGray"/>
+              </w:rPr>
+              <w:t>し</w:t>
+            </w:r>
+          </w:rt>
+          <w:rubyBase>
+            <w:r>
+              <w:rPr>
+                <w:rFonts w:hint="eastAsia"/>
+                <w:b/>
+                <w:color w:val="000000" w:themeColor="text1"/>
+                <w:sz w:val="40"/>
+                <w:szCs w:val="40"/>
+                <w:highlight w:val="darkGray"/>
+              </w:rPr>
+              <w:t>知</w:t>
+            </w:r>
+          </w:rubyBase>
+        </w:ruby>
+      </w:r>
+      <w:r>
+        <w:rPr>
+          <w:rFonts w:hint="eastAsia"/>
+          <w:b/>
+          <w:color w:val="000000" w:themeColor="text1"/>
+          <w:sz w:val="40"/>
+          <w:szCs w:val="40"/>
+          <w:highlight w:val="darkGray"/>
+        </w:rPr>
+        <w:t>っている。</w:t>
+      </w:r>
+    </w:p>
+    <w:p>
+      <w:pPr>
+        <w:rPr>
+          <w:sz w:val="40"/>
+          <w:szCs w:val="40"/>
+        </w:rPr>
+      </w:pPr>
+      <w:r>
+        <w:rPr>
+          <w:sz w:val="40"/>
+          <w:szCs w:val="40"/>
+        </w:rPr>
+        <w:t>Ele está ciente da angústia da mente humana.</w:t>
+      </w:r>
+    </w:p>
+    <w:p>
+      <w:pPr>
+        <w:rPr>
+          <w:sz w:val="40"/>
+          <w:szCs w:val="40"/>
+        </w:rPr>
+      </w:pPr>
+      <w:r>
+        <w:rPr>
+          <w:sz w:val="40"/>
+          <w:szCs w:val="40"/>
+        </w:rPr>
+        <w:t>人の心</w:t>
+      </w:r>
+      <w:r>
+        <w:rPr>
+          <w:rFonts w:hint="eastAsia"/>
+          <w:sz w:val="40"/>
+          <w:szCs w:val="40"/>
+        </w:rPr>
+        <w:t xml:space="preserve"> </w:t>
+      </w:r>
+      <w:r>
+        <w:rPr>
+          <w:sz w:val="40"/>
+          <w:szCs w:val="40"/>
+        </w:rPr>
+        <w:t>= mente humana, o coração da pessoa</w:t>
+      </w:r>
+    </w:p>
+    <w:p>
+      <w:pPr>
+        <w:rPr>
+          <w:sz w:val="40"/>
+          <w:szCs w:val="40"/>
+        </w:rPr>
+      </w:pPr>
+      <w:r>
+        <w:rPr>
+          <w:rFonts w:hint="eastAsia"/>
+          <w:sz w:val="40"/>
+          <w:szCs w:val="40"/>
+        </w:rPr>
+        <w:t>心</w:t>
+      </w:r>
+      <w:r>
+        <w:rPr>
+          <w:sz w:val="40"/>
+          <w:szCs w:val="40"/>
+        </w:rPr>
+        <w:t xml:space="preserve"> = coração.</w:t>
+      </w:r>
+    </w:p>
+    <w:p>
+      <w:pPr>
+        <w:rPr>
+          <w:sz w:val="40"/>
+          <w:szCs w:val="40"/>
+        </w:rPr>
+      </w:pPr>
+      <w:r>
+        <w:rPr>
+          <w:rFonts w:hint="eastAsia"/>
+          <w:sz w:val="40"/>
+          <w:szCs w:val="40"/>
+        </w:rPr>
+        <w:t>苦しみ</w:t>
+      </w:r>
+      <w:r>
+        <w:rPr>
+          <w:sz w:val="40"/>
+          <w:szCs w:val="40"/>
+        </w:rPr>
+        <w:t xml:space="preserve"> = angústia, sofrimento, dor.</w:t>
+      </w:r>
+    </w:p>
+    <w:p>
+      <w:pPr>
+        <w:rPr>
+          <w:sz w:val="40"/>
+          <w:szCs w:val="40"/>
+        </w:rPr>
+      </w:pPr>
+      <w:r>
+        <w:rPr>
+          <w:rFonts w:hint="eastAsia"/>
+          <w:sz w:val="40"/>
+          <w:szCs w:val="40"/>
+        </w:rPr>
+        <w:t>知る</w:t>
+      </w:r>
+      <w:r>
+        <w:rPr>
+          <w:sz w:val="40"/>
+          <w:szCs w:val="40"/>
+        </w:rPr>
+        <w:t xml:space="preserve"> = saber, estar ciente de.</w:t>
+      </w:r>
+    </w:p>
+    <w:p>
+      <w:pPr>
+        <w:rPr>
+          <w:b/>
+          <w:color w:val="000000" w:themeColor="text1"/>
+          <w:sz w:val="40"/>
+          <w:szCs w:val="40"/>
+        </w:rPr>
+      </w:pPr>
+      <w:r>
+        <w:rPr>
+          <w:b/>
+          <w:color w:val="000000" w:themeColor="text1"/>
+          <w:sz w:val="40"/>
+          <w:szCs w:val="40"/>
+          <w:highlight w:val="darkGray"/>
+        </w:rPr>
+        <w:t xml:space="preserve">81- </w:t>
+      </w:r>
+      <w:r>
+        <w:rPr>
+          <w:rFonts w:hint="eastAsia"/>
+          <w:b/>
+          <w:color w:val="000000" w:themeColor="text1"/>
+          <w:sz w:val="40"/>
+          <w:szCs w:val="40"/>
+          <w:highlight w:val="darkGray"/>
+        </w:rPr>
+        <w:t>あいつは</w:t>
+      </w:r>
+      <w:r>
+        <w:rPr>
+          <w:b/>
+          <w:color w:val="000000" w:themeColor="text1"/>
+          <w:sz w:val="40"/>
+          <w:szCs w:val="40"/>
+          <w:highlight w:val="darkGray"/>
+        </w:rPr>
+        <w:fldChar w:fldCharType="begin"/>
+      </w:r>
+      <w:r>
+        <w:rPr>
+          <w:rFonts w:hint="eastAsia"/>
+          <w:b/>
+          <w:color w:val="000000" w:themeColor="text1"/>
+          <w:sz w:val="40"/>
+          <w:szCs w:val="40"/>
+          <w:highlight w:val="darkGray"/>
+        </w:rPr>
+        <w:instrText>EQ \* jc2 \* "Font:MS Mincho" \* hps20 \o\ad(\s\up 19(</w:instrText>
+      </w:r>
+      <w:r>
+        <w:rPr>
+          <w:rFonts w:ascii="MS Mincho" w:eastAsia="MS Mincho" w:hAnsi="MS Mincho" w:hint="eastAsia"/>
+          <w:b/>
+          <w:color w:val="000000" w:themeColor="text1"/>
+          <w:sz w:val="20"/>
+          <w:szCs w:val="40"/>
+          <w:highlight w:val="darkGray"/>
+        </w:rPr>
+        <w:instrText>ば</w:instrText>
+      </w:r>
+      <w:r>
+        <w:rPr>
+          <w:rFonts w:hint="eastAsia"/>
+          <w:b/>
+          <w:color w:val="000000" w:themeColor="text1"/>
+          <w:sz w:val="40"/>
+          <w:szCs w:val="40"/>
+          <w:highlight w:val="darkGray"/>
+        </w:rPr>
+        <w:instrText>);</w:instrText>
+      </w:r>
+      <w:r>
+        <w:rPr>
+          <w:rFonts w:hint="eastAsia"/>
+          <w:b/>
+          <w:color w:val="000000" w:themeColor="text1"/>
+          <w:sz w:val="40"/>
+          <w:szCs w:val="40"/>
+          <w:highlight w:val="darkGray"/>
+        </w:rPr>
+        <w:instrText>化</w:instrText>
+      </w:r>
+      <w:r>
+        <w:rPr>
+          <w:rFonts w:hint="eastAsia"/>
+          <w:b/>
+          <w:color w:val="000000" w:themeColor="text1"/>
+          <w:sz w:val="40"/>
+          <w:szCs w:val="40"/>
+          <w:highlight w:val="darkGray"/>
+        </w:rPr>
+        <w:instrText>)</w:instrText>
+      </w:r>
+      <w:r>
+        <w:rPr>
+          <w:b/>
+          <w:color w:val="000000" w:themeColor="text1"/>
+          <w:sz w:val="40"/>
+          <w:szCs w:val="40"/>
+          <w:highlight w:val="darkGray"/>
+        </w:rPr>
+        <w:fldChar w:fldCharType="end"/>
+      </w:r>
+      <w:r>
+        <w:rPr>
+          <w:rFonts w:hint="eastAsia"/>
+          <w:b/>
+          <w:color w:val="000000" w:themeColor="text1"/>
+          <w:sz w:val="40"/>
+          <w:szCs w:val="40"/>
+          <w:highlight w:val="darkGray"/>
+        </w:rPr>
+        <w:t>けぎつねなんかじゃない。</w:t>
+      </w:r>
+    </w:p>
+    <w:p>
+      <w:pPr>
+        <w:rPr>
+          <w:sz w:val="40"/>
+          <w:szCs w:val="40"/>
+        </w:rPr>
+      </w:pPr>
+      <w:r>
+        <w:rPr>
+          <w:sz w:val="40"/>
+          <w:szCs w:val="40"/>
+        </w:rPr>
+        <w:t>Ele não é o espírito da raposa ou algo do tipo.</w:t>
+      </w:r>
+    </w:p>
+    <w:p>
+      <w:pPr>
+        <w:rPr>
+          <w:sz w:val="40"/>
+          <w:szCs w:val="40"/>
+        </w:rPr>
+      </w:pPr>
+      <w:r>
+        <w:rPr>
+          <w:sz w:val="40"/>
+          <w:szCs w:val="40"/>
+        </w:rPr>
+        <w:t>なんか</w:t>
+      </w:r>
+      <w:r>
+        <w:rPr>
+          <w:rFonts w:hint="eastAsia"/>
+          <w:sz w:val="40"/>
+          <w:szCs w:val="40"/>
+        </w:rPr>
+        <w:t xml:space="preserve"> </w:t>
+      </w:r>
+      <w:r>
+        <w:rPr>
+          <w:sz w:val="40"/>
+          <w:szCs w:val="40"/>
+        </w:rPr>
+        <w:t>= algo como, algo do tipo, algo assim.</w:t>
+      </w:r>
+    </w:p>
+    <w:p>
+      <w:pPr>
+        <w:rPr>
+          <w:b/>
+          <w:color w:val="000000" w:themeColor="text1"/>
+          <w:sz w:val="40"/>
+          <w:szCs w:val="40"/>
+        </w:rPr>
+      </w:pPr>
+      <w:r>
+        <w:rPr>
+          <w:b/>
+          <w:color w:val="000000" w:themeColor="text1"/>
+          <w:sz w:val="40"/>
+          <w:szCs w:val="40"/>
+          <w:highlight w:val="darkGray"/>
+        </w:rPr>
+        <w:t xml:space="preserve">82- </w:t>
+      </w:r>
+      <w:r>
+        <w:rPr>
+          <w:b/>
+          <w:color w:val="000000" w:themeColor="text1"/>
+          <w:sz w:val="40"/>
+          <w:szCs w:val="40"/>
+          <w:highlight w:val="darkGray"/>
+        </w:rPr>
+        <w:ruby>
+          <w:rubyPr>
+            <w:rubyAlign w:val="distributeSpace"/>
+            <w:hps w:val="20"/>
+            <w:hpsRaise w:val="38"/>
+            <w:hpsBaseText w:val="40"/>
+            <w:lid w:val="ja-JP"/>
+          </w:rubyPr>
+          <w:rt>
+            <w:r>
+              <w:rPr>
+                <w:rFonts w:ascii="MS Mincho" w:eastAsia="MS Mincho" w:hAnsi="MS Mincho" w:hint="eastAsia"/>
+                <w:b/>
+                <w:color w:val="000000" w:themeColor="text1"/>
+                <w:sz w:val="20"/>
+                <w:szCs w:val="40"/>
+                <w:highlight w:val="darkGray"/>
+              </w:rPr>
+              <w:t>このは</w:t>
+            </w:r>
+          </w:rt>
+          <w:rubyBase>
+            <w:r>
+              <w:rPr>
+                <w:rFonts w:hint="eastAsia"/>
+                <w:b/>
+                <w:color w:val="000000" w:themeColor="text1"/>
+                <w:sz w:val="40"/>
+                <w:szCs w:val="40"/>
+                <w:highlight w:val="darkGray"/>
+              </w:rPr>
+              <w:t>木葉</w:t>
+            </w:r>
+          </w:rubyBase>
+        </w:ruby>
+      </w:r>
+      <w:r>
+        <w:rPr>
+          <w:rFonts w:hint="eastAsia"/>
+          <w:b/>
+          <w:color w:val="000000" w:themeColor="text1"/>
+          <w:sz w:val="40"/>
+          <w:szCs w:val="40"/>
+          <w:highlight w:val="darkGray"/>
+        </w:rPr>
+        <w:t>の</w:t>
+      </w:r>
+      <w:r>
+        <w:rPr>
+          <w:b/>
+          <w:color w:val="000000" w:themeColor="text1"/>
+          <w:sz w:val="40"/>
+          <w:szCs w:val="40"/>
+          <w:highlight w:val="darkGray"/>
+        </w:rPr>
+        <w:fldChar w:fldCharType="begin"/>
+      </w:r>
+      <w:r>
+        <w:rPr>
+          <w:rFonts w:hint="eastAsia"/>
+          <w:b/>
+          <w:color w:val="000000" w:themeColor="text1"/>
+          <w:sz w:val="40"/>
+          <w:szCs w:val="40"/>
+          <w:highlight w:val="darkGray"/>
+        </w:rPr>
+        <w:instrText>EQ \* jc2 \* "Font:MS Mincho" \* hps20 \o\ad(\s\up 19(</w:instrText>
+      </w:r>
+      <w:r>
+        <w:rPr>
+          <w:rFonts w:ascii="MS Mincho" w:eastAsia="MS Mincho" w:hAnsi="MS Mincho" w:hint="eastAsia"/>
+          <w:b/>
+          <w:color w:val="000000" w:themeColor="text1"/>
+          <w:sz w:val="20"/>
+          <w:szCs w:val="40"/>
+          <w:highlight w:val="darkGray"/>
+        </w:rPr>
+        <w:instrText>さと</w:instrText>
+      </w:r>
+      <w:r>
+        <w:rPr>
+          <w:rFonts w:hint="eastAsia"/>
+          <w:b/>
+          <w:color w:val="000000" w:themeColor="text1"/>
+          <w:sz w:val="40"/>
+          <w:szCs w:val="40"/>
+          <w:highlight w:val="darkGray"/>
+        </w:rPr>
+        <w:instrText>);</w:instrText>
+      </w:r>
+      <w:r>
+        <w:rPr>
+          <w:rFonts w:hint="eastAsia"/>
+          <w:b/>
+          <w:color w:val="000000" w:themeColor="text1"/>
+          <w:sz w:val="40"/>
+          <w:szCs w:val="40"/>
+          <w:highlight w:val="darkGray"/>
+        </w:rPr>
+        <w:instrText>里</w:instrText>
+      </w:r>
+      <w:r>
+        <w:rPr>
+          <w:rFonts w:hint="eastAsia"/>
+          <w:b/>
+          <w:color w:val="000000" w:themeColor="text1"/>
+          <w:sz w:val="40"/>
+          <w:szCs w:val="40"/>
+          <w:highlight w:val="darkGray"/>
+        </w:rPr>
+        <w:instrText>)</w:instrText>
+      </w:r>
+      <w:r>
+        <w:rPr>
+          <w:b/>
+          <w:color w:val="000000" w:themeColor="text1"/>
+          <w:sz w:val="40"/>
+          <w:szCs w:val="40"/>
+          <w:highlight w:val="darkGray"/>
+        </w:rPr>
+        <w:fldChar w:fldCharType="end"/>
+      </w:r>
+      <w:r>
+        <w:rPr>
+          <w:rFonts w:hint="eastAsia"/>
+          <w:b/>
+          <w:color w:val="000000" w:themeColor="text1"/>
+          <w:sz w:val="40"/>
+          <w:szCs w:val="40"/>
+          <w:highlight w:val="darkGray"/>
+        </w:rPr>
+        <w:t>の　うずまきナルトだ！</w:t>
+      </w:r>
+    </w:p>
+    <w:p>
+      <w:pPr>
+        <w:rPr>
+          <w:sz w:val="40"/>
+          <w:szCs w:val="40"/>
+        </w:rPr>
+      </w:pPr>
+      <w:r>
+        <w:rPr>
+          <w:sz w:val="40"/>
+          <w:szCs w:val="40"/>
+        </w:rPr>
+        <w:t xml:space="preserve">Ele é Naruto </w:t>
+      </w:r>
+      <w:proofErr w:type="spellStart"/>
+      <w:r>
+        <w:rPr>
+          <w:sz w:val="40"/>
+          <w:szCs w:val="40"/>
+        </w:rPr>
+        <w:t>Uzumaki</w:t>
+      </w:r>
+      <w:proofErr w:type="spellEnd"/>
+      <w:r>
+        <w:rPr>
+          <w:sz w:val="40"/>
+          <w:szCs w:val="40"/>
+        </w:rPr>
+        <w:t xml:space="preserve"> da aldeia da folha!</w:t>
+      </w:r>
+    </w:p>
+    <w:p>
+      <w:pPr>
+        <w:rPr>
+          <w:sz w:val="40"/>
+          <w:szCs w:val="40"/>
+        </w:rPr>
+      </w:pPr>
+      <w:r>
+        <w:rPr>
+          <w:rFonts w:hint="eastAsia"/>
+          <w:sz w:val="40"/>
+          <w:szCs w:val="40"/>
+        </w:rPr>
+        <w:t>木葉</w:t>
+      </w:r>
+      <w:r>
+        <w:rPr>
+          <w:sz w:val="40"/>
+          <w:szCs w:val="40"/>
+        </w:rPr>
+        <w:t xml:space="preserve"> = folhagem, folha de árvore.</w:t>
+      </w:r>
+    </w:p>
+    <w:p>
+      <w:pPr>
+        <w:rPr>
+          <w:b/>
+          <w:color w:val="000000" w:themeColor="text1"/>
+          <w:sz w:val="40"/>
+          <w:szCs w:val="40"/>
+        </w:rPr>
+      </w:pPr>
+      <w:r>
+        <w:rPr>
+          <w:b/>
+          <w:color w:val="000000" w:themeColor="text1"/>
+          <w:sz w:val="40"/>
+          <w:szCs w:val="40"/>
+          <w:highlight w:val="darkGray"/>
+        </w:rPr>
+        <w:t xml:space="preserve">83- </w:t>
+      </w:r>
+      <w:r>
+        <w:rPr>
+          <w:rFonts w:hint="eastAsia"/>
+          <w:b/>
+          <w:color w:val="000000" w:themeColor="text1"/>
+          <w:sz w:val="40"/>
+          <w:szCs w:val="40"/>
+          <w:highlight w:val="darkGray"/>
+        </w:rPr>
+        <w:t>（ミズキ）ケッ　めでてぇ</w:t>
+      </w:r>
+      <w:r>
+        <w:rPr>
+          <w:b/>
+          <w:color w:val="000000" w:themeColor="text1"/>
+          <w:sz w:val="40"/>
+          <w:szCs w:val="40"/>
+          <w:highlight w:val="darkGray"/>
+        </w:rPr>
+        <w:fldChar w:fldCharType="begin"/>
+      </w:r>
+      <w:r>
+        <w:rPr>
+          <w:rFonts w:hint="eastAsia"/>
+          <w:b/>
+          <w:color w:val="000000" w:themeColor="text1"/>
+          <w:sz w:val="40"/>
+          <w:szCs w:val="40"/>
+          <w:highlight w:val="darkGray"/>
+        </w:rPr>
+        <w:instrText>EQ \* jc2 \* "Font:MS Mincho" \* hps20 \o\ad(\s\up 19(</w:instrText>
+      </w:r>
+      <w:r>
+        <w:rPr>
+          <w:rFonts w:ascii="MS Mincho" w:eastAsia="MS Mincho" w:hAnsi="MS Mincho" w:hint="eastAsia"/>
+          <w:b/>
+          <w:color w:val="000000" w:themeColor="text1"/>
+          <w:sz w:val="20"/>
+          <w:szCs w:val="40"/>
+          <w:highlight w:val="darkGray"/>
+        </w:rPr>
+        <w:instrText>やろう</w:instrText>
+      </w:r>
+      <w:r>
+        <w:rPr>
+          <w:rFonts w:hint="eastAsia"/>
+          <w:b/>
+          <w:color w:val="000000" w:themeColor="text1"/>
+          <w:sz w:val="40"/>
+          <w:szCs w:val="40"/>
+          <w:highlight w:val="darkGray"/>
+        </w:rPr>
+        <w:instrText>);</w:instrText>
+      </w:r>
+      <w:r>
+        <w:rPr>
+          <w:rFonts w:hint="eastAsia"/>
+          <w:b/>
+          <w:color w:val="000000" w:themeColor="text1"/>
+          <w:sz w:val="40"/>
+          <w:szCs w:val="40"/>
+          <w:highlight w:val="darkGray"/>
+        </w:rPr>
+        <w:instrText>野郎</w:instrText>
+      </w:r>
+      <w:r>
+        <w:rPr>
+          <w:rFonts w:hint="eastAsia"/>
+          <w:b/>
+          <w:color w:val="000000" w:themeColor="text1"/>
+          <w:sz w:val="40"/>
+          <w:szCs w:val="40"/>
+          <w:highlight w:val="darkGray"/>
+        </w:rPr>
+        <w:instrText>)</w:instrText>
+      </w:r>
+      <w:r>
+        <w:rPr>
+          <w:b/>
+          <w:color w:val="000000" w:themeColor="text1"/>
+          <w:sz w:val="40"/>
+          <w:szCs w:val="40"/>
+          <w:highlight w:val="darkGray"/>
+        </w:rPr>
+        <w:fldChar w:fldCharType="end"/>
+      </w:r>
+      <w:r>
+        <w:rPr>
+          <w:rFonts w:hint="eastAsia"/>
+          <w:b/>
+          <w:color w:val="000000" w:themeColor="text1"/>
+          <w:sz w:val="40"/>
+          <w:szCs w:val="40"/>
+          <w:highlight w:val="darkGray"/>
+        </w:rPr>
+        <w:t>だな。</w:t>
+      </w:r>
+    </w:p>
+    <w:p>
+      <w:pPr>
+        <w:rPr>
+          <w:sz w:val="40"/>
+          <w:szCs w:val="40"/>
+        </w:rPr>
+      </w:pPr>
+    </w:p>
+    <w:p>
+      <w:pPr>
+        <w:rPr>
+          <w:sz w:val="40"/>
+          <w:szCs w:val="40"/>
+        </w:rPr>
+      </w:pPr>
+      <w:r>
+        <w:rPr>
+          <w:sz w:val="40"/>
+          <w:szCs w:val="40"/>
+        </w:rPr>
+        <w:t>野郎</w:t>
+      </w:r>
+      <w:r>
+        <w:rPr>
+          <w:rFonts w:hint="eastAsia"/>
+          <w:sz w:val="40"/>
+          <w:szCs w:val="40"/>
+        </w:rPr>
+        <w:t xml:space="preserve"> </w:t>
+      </w:r>
+      <w:r>
+        <w:rPr>
+          <w:sz w:val="40"/>
+          <w:szCs w:val="40"/>
+        </w:rPr>
+        <w:t xml:space="preserve">= </w:t>
+      </w:r>
+      <w:r>
+        <w:rPr>
+          <w:sz w:val="40"/>
+          <w:szCs w:val="40"/>
+        </w:rPr>
+        <w:t xml:space="preserve">1- </w:t>
+      </w:r>
+      <w:r>
+        <w:rPr>
+          <w:sz w:val="40"/>
+          <w:szCs w:val="40"/>
+        </w:rPr>
+        <w:t>cara, chapa, camarada.</w:t>
+      </w:r>
+      <w:r>
+        <w:rPr>
+          <w:sz w:val="40"/>
+          <w:szCs w:val="40"/>
+        </w:rPr>
+        <w:t xml:space="preserve"> 2- bastardo, idiota, filho da puta.</w:t>
+      </w:r>
+    </w:p>
+    <w:p>
+      <w:pPr>
+        <w:rPr>
+          <w:sz w:val="40"/>
+          <w:szCs w:val="40"/>
+        </w:rPr>
+      </w:pPr>
+      <w:r>
+        <w:rPr>
+          <w:sz w:val="40"/>
+          <w:szCs w:val="40"/>
+        </w:rPr>
+        <w:ruby>
+          <w:rubyPr>
+            <w:rubyAlign w:val="distributeSpace"/>
+            <w:hps w:val="20"/>
+            <w:hpsRaise w:val="38"/>
+            <w:hpsBaseText w:val="40"/>
+            <w:lid w:val="ja-JP"/>
+          </w:rubyPr>
+          <w:rt>
+            <w:r>
+              <w:rPr>
+                <w:rFonts w:ascii="MS Mincho" w:eastAsia="MS Mincho" w:hAnsi="MS Mincho" w:hint="eastAsia"/>
+                <w:sz w:val="20"/>
+                <w:szCs w:val="40"/>
+              </w:rPr>
+              <w:t>め</w:t>
+            </w:r>
+          </w:rt>
+          <w:rubyBase>
+            <w:r>
+              <w:rPr>
+                <w:rFonts w:hint="eastAsia"/>
+                <w:sz w:val="40"/>
+                <w:szCs w:val="40"/>
+              </w:rPr>
+              <w:t>愛</w:t>
+            </w:r>
+          </w:rubyBase>
+        </w:ruby>
+      </w:r>
+      <w:r>
+        <w:rPr>
+          <w:rFonts w:hint="eastAsia"/>
+          <w:sz w:val="40"/>
+          <w:szCs w:val="40"/>
+        </w:rPr>
+        <w:t>でる</w:t>
+      </w:r>
+      <w:r>
+        <w:rPr>
+          <w:sz w:val="40"/>
+          <w:szCs w:val="40"/>
+        </w:rPr>
+        <w:t xml:space="preserve"> = admirar, apreciar.</w:t>
+      </w:r>
+    </w:p>
+    <w:p>
+      <w:pPr>
+        <w:rPr>
+          <w:b/>
+          <w:color w:val="000000" w:themeColor="text1"/>
+          <w:sz w:val="40"/>
+          <w:szCs w:val="40"/>
+        </w:rPr>
+      </w:pPr>
+      <w:r>
+        <w:rPr>
+          <w:b/>
+          <w:color w:val="000000" w:themeColor="text1"/>
+          <w:sz w:val="40"/>
+          <w:szCs w:val="40"/>
+          <w:highlight w:val="darkGray"/>
+        </w:rPr>
+        <w:t xml:space="preserve">84- </w:t>
+      </w:r>
+      <w:r>
+        <w:rPr>
+          <w:rFonts w:hint="eastAsia"/>
+          <w:b/>
+          <w:color w:val="000000" w:themeColor="text1"/>
+          <w:sz w:val="40"/>
+          <w:szCs w:val="40"/>
+          <w:highlight w:val="darkGray"/>
+        </w:rPr>
+        <w:t>イルカ！お</w:t>
+      </w:r>
+      <w:r>
+        <w:rPr>
+          <w:b/>
+          <w:color w:val="000000" w:themeColor="text1"/>
+          <w:sz w:val="40"/>
+          <w:szCs w:val="40"/>
+          <w:highlight w:val="darkGray"/>
+        </w:rPr>
+        <w:fldChar w:fldCharType="begin"/>
+      </w:r>
+      <w:r>
+        <w:rPr>
+          <w:rFonts w:hint="eastAsia"/>
+          <w:b/>
+          <w:color w:val="000000" w:themeColor="text1"/>
+          <w:sz w:val="40"/>
+          <w:szCs w:val="40"/>
+          <w:highlight w:val="darkGray"/>
+        </w:rPr>
+        <w:instrText>EQ \* jc2 \* "Font:MS Mincho" \* hps20 \o\ad(\s\up 19(</w:instrText>
+      </w:r>
+      <w:r>
+        <w:rPr>
+          <w:rFonts w:ascii="MS Mincho" w:eastAsia="MS Mincho" w:hAnsi="MS Mincho" w:hint="eastAsia"/>
+          <w:b/>
+          <w:color w:val="000000" w:themeColor="text1"/>
+          <w:sz w:val="20"/>
+          <w:szCs w:val="40"/>
+          <w:highlight w:val="darkGray"/>
+        </w:rPr>
+        <w:instrText>まえ</w:instrText>
+      </w:r>
+      <w:r>
+        <w:rPr>
+          <w:rFonts w:hint="eastAsia"/>
+          <w:b/>
+          <w:color w:val="000000" w:themeColor="text1"/>
+          <w:sz w:val="40"/>
+          <w:szCs w:val="40"/>
+          <w:highlight w:val="darkGray"/>
+        </w:rPr>
+        <w:instrText>);</w:instrText>
+      </w:r>
+      <w:r>
+        <w:rPr>
+          <w:rFonts w:hint="eastAsia"/>
+          <w:b/>
+          <w:color w:val="000000" w:themeColor="text1"/>
+          <w:sz w:val="40"/>
+          <w:szCs w:val="40"/>
+          <w:highlight w:val="darkGray"/>
+        </w:rPr>
+        <w:instrText>前</w:instrText>
+      </w:r>
+      <w:r>
+        <w:rPr>
+          <w:rFonts w:hint="eastAsia"/>
+          <w:b/>
+          <w:color w:val="000000" w:themeColor="text1"/>
+          <w:sz w:val="40"/>
+          <w:szCs w:val="40"/>
+          <w:highlight w:val="darkGray"/>
+        </w:rPr>
+        <w:instrText>)</w:instrText>
+      </w:r>
+      <w:r>
+        <w:rPr>
+          <w:b/>
+          <w:color w:val="000000" w:themeColor="text1"/>
+          <w:sz w:val="40"/>
+          <w:szCs w:val="40"/>
+          <w:highlight w:val="darkGray"/>
+        </w:rPr>
+        <w:fldChar w:fldCharType="end"/>
+      </w:r>
+      <w:r>
+        <w:rPr>
+          <w:rFonts w:hint="eastAsia"/>
+          <w:b/>
+          <w:color w:val="000000" w:themeColor="text1"/>
+          <w:sz w:val="40"/>
+          <w:szCs w:val="40"/>
+          <w:highlight w:val="darkGray"/>
+        </w:rPr>
+        <w:t>を</w:t>
+      </w:r>
+      <w:r>
+        <w:rPr>
+          <w:b/>
+          <w:color w:val="000000" w:themeColor="text1"/>
+          <w:sz w:val="40"/>
+          <w:szCs w:val="40"/>
+          <w:highlight w:val="darkGray"/>
+        </w:rPr>
+        <w:ruby>
+          <w:rubyPr>
+            <w:rubyAlign w:val="distributeSpace"/>
+            <w:hps w:val="20"/>
+            <w:hpsRaise w:val="38"/>
+            <w:hpsBaseText w:val="40"/>
+            <w:lid w:val="ja-JP"/>
+          </w:rubyPr>
+          <w:rt>
+            <w:r>
+              <w:rPr>
+                <w:rFonts w:ascii="MS Mincho" w:eastAsia="MS Mincho" w:hAnsi="MS Mincho" w:hint="eastAsia"/>
+                <w:b/>
+                <w:color w:val="000000" w:themeColor="text1"/>
+                <w:sz w:val="20"/>
+                <w:szCs w:val="40"/>
+                <w:highlight w:val="darkGray"/>
+              </w:rPr>
+              <w:t>あとまわ</w:t>
+            </w:r>
+          </w:rt>
+          <w:rubyBase>
+            <w:r>
+              <w:rPr>
+                <w:rFonts w:hint="eastAsia"/>
+                <w:b/>
+                <w:color w:val="000000" w:themeColor="text1"/>
+                <w:sz w:val="40"/>
+                <w:szCs w:val="40"/>
+                <w:highlight w:val="darkGray"/>
+              </w:rPr>
+              <w:t>後回</w:t>
+            </w:r>
+          </w:rubyBase>
+        </w:ruby>
+      </w:r>
+      <w:r>
+        <w:rPr>
+          <w:rFonts w:hint="eastAsia"/>
+          <w:b/>
+          <w:color w:val="000000" w:themeColor="text1"/>
+          <w:sz w:val="40"/>
+          <w:szCs w:val="40"/>
+          <w:highlight w:val="darkGray"/>
+        </w:rPr>
+        <w:t>しにするっつったが　やめた。</w:t>
+      </w:r>
+    </w:p>
+    <w:p>
+      <w:pPr>
+        <w:rPr>
+          <w:sz w:val="40"/>
+          <w:szCs w:val="40"/>
+        </w:rPr>
+      </w:pPr>
+      <w:proofErr w:type="spellStart"/>
+      <w:r>
+        <w:rPr>
+          <w:sz w:val="40"/>
+          <w:szCs w:val="40"/>
+        </w:rPr>
+        <w:t>Iruka</w:t>
+      </w:r>
+      <w:proofErr w:type="spellEnd"/>
+      <w:r>
+        <w:rPr>
+          <w:sz w:val="40"/>
+          <w:szCs w:val="40"/>
+        </w:rPr>
+        <w:t>! Eu tinha deixado você pra depois, mas você me parou.</w:t>
+      </w:r>
+    </w:p>
+    <w:p>
+      <w:pPr>
+        <w:rPr>
+          <w:sz w:val="40"/>
+          <w:szCs w:val="40"/>
+        </w:rPr>
+      </w:pPr>
+      <w:r>
+        <w:rPr>
+          <w:sz w:val="40"/>
+          <w:szCs w:val="40"/>
+        </w:rPr>
+        <w:t>後回し</w:t>
+      </w:r>
+      <w:r>
+        <w:rPr>
+          <w:rFonts w:hint="eastAsia"/>
+          <w:sz w:val="40"/>
+          <w:szCs w:val="40"/>
+        </w:rPr>
+        <w:t xml:space="preserve"> = </w:t>
+      </w:r>
+      <w:r>
+        <w:rPr>
+          <w:sz w:val="40"/>
+          <w:szCs w:val="40"/>
+        </w:rPr>
+        <w:t>deixado pra mais tarde</w:t>
+      </w:r>
+      <w:r>
+        <w:rPr>
+          <w:rFonts w:hint="eastAsia"/>
+          <w:sz w:val="40"/>
+          <w:szCs w:val="40"/>
+        </w:rPr>
+        <w:t>.</w:t>
+      </w:r>
+      <w:r>
+        <w:rPr>
+          <w:sz w:val="40"/>
+          <w:szCs w:val="40"/>
+        </w:rPr>
+        <w:t xml:space="preserve"> [</w:t>
+      </w:r>
+      <w:r>
+        <w:rPr>
+          <w:color w:val="806000" w:themeColor="accent4" w:themeShade="80"/>
+          <w:sz w:val="40"/>
+          <w:szCs w:val="40"/>
+        </w:rPr>
+        <w:t>Substantivo</w:t>
+      </w:r>
+      <w:r>
+        <w:rPr>
+          <w:sz w:val="40"/>
+          <w:szCs w:val="40"/>
+        </w:rPr>
+        <w:t>]</w:t>
+      </w:r>
+    </w:p>
+    <w:p>
+      <w:pPr>
+        <w:rPr>
+          <w:sz w:val="40"/>
+          <w:szCs w:val="40"/>
+        </w:rPr>
+      </w:pPr>
+      <w:r>
+        <w:rPr>
+          <w:rFonts w:hint="eastAsia"/>
+          <w:sz w:val="40"/>
+          <w:szCs w:val="40"/>
+        </w:rPr>
+        <w:t>後回しにする</w:t>
+      </w:r>
+      <w:r>
+        <w:rPr>
+          <w:sz w:val="40"/>
+          <w:szCs w:val="40"/>
+        </w:rPr>
+        <w:t xml:space="preserve"> = deixar pra depois, adiar.</w:t>
+      </w:r>
+    </w:p>
+    <w:p>
+      <w:pPr>
+        <w:rPr>
+          <w:sz w:val="40"/>
+          <w:szCs w:val="40"/>
+        </w:rPr>
+      </w:pPr>
+      <w:r>
+        <w:rPr>
+          <w:rFonts w:hint="eastAsia"/>
+          <w:color w:val="806000" w:themeColor="accent4" w:themeShade="80"/>
+          <w:sz w:val="40"/>
+          <w:szCs w:val="40"/>
+        </w:rPr>
+        <w:t>が</w:t>
+      </w:r>
+      <w:r>
+        <w:rPr>
+          <w:sz w:val="40"/>
+          <w:szCs w:val="40"/>
+        </w:rPr>
+        <w:t xml:space="preserve"> = mas, porém, todavia.</w:t>
+      </w:r>
+    </w:p>
+    <w:p>
+      <w:pPr>
+        <w:rPr>
+          <w:sz w:val="40"/>
+          <w:szCs w:val="40"/>
+        </w:rPr>
+      </w:pPr>
+      <w:r>
+        <w:rPr>
+          <w:sz w:val="40"/>
+          <w:szCs w:val="40"/>
+        </w:rPr>
+        <w:t>やめる</w:t>
+      </w:r>
+      <w:r>
+        <w:rPr>
+          <w:rFonts w:hint="eastAsia"/>
+          <w:sz w:val="40"/>
+          <w:szCs w:val="40"/>
+        </w:rPr>
+        <w:t xml:space="preserve"> = parar, ces</w:t>
+      </w:r>
+      <w:r>
+        <w:rPr>
+          <w:sz w:val="40"/>
+          <w:szCs w:val="40"/>
+        </w:rPr>
+        <w:t>s</w:t>
+      </w:r>
+      <w:r>
+        <w:rPr>
+          <w:rFonts w:hint="eastAsia"/>
+          <w:sz w:val="40"/>
+          <w:szCs w:val="40"/>
+        </w:rPr>
+        <w:t>ar.</w:t>
+      </w:r>
+    </w:p>
+    <w:p>
+      <w:pPr>
+        <w:rPr>
+          <w:b/>
+          <w:color w:val="000000" w:themeColor="text1"/>
+          <w:sz w:val="40"/>
+          <w:szCs w:val="40"/>
+        </w:rPr>
+      </w:pPr>
+      <w:r>
+        <w:rPr>
+          <w:b/>
+          <w:color w:val="000000" w:themeColor="text1"/>
+          <w:sz w:val="40"/>
+          <w:szCs w:val="40"/>
+          <w:highlight w:val="darkGray"/>
+        </w:rPr>
+        <w:t xml:space="preserve">85- </w:t>
+      </w:r>
+      <w:r>
+        <w:rPr>
+          <w:rFonts w:hint="eastAsia"/>
+          <w:b/>
+          <w:color w:val="000000" w:themeColor="text1"/>
+          <w:sz w:val="40"/>
+          <w:szCs w:val="40"/>
+          <w:highlight w:val="darkGray"/>
+        </w:rPr>
+        <w:t>さっさと</w:t>
+      </w:r>
+      <w:r>
+        <w:rPr>
+          <w:b/>
+          <w:color w:val="000000" w:themeColor="text1"/>
+          <w:sz w:val="40"/>
+          <w:szCs w:val="40"/>
+          <w:highlight w:val="darkGray"/>
+        </w:rPr>
+        <w:ruby>
+          <w:rubyPr>
+            <w:rubyAlign w:val="distributeSpace"/>
+            <w:hps w:val="20"/>
+            <w:hpsRaise w:val="38"/>
+            <w:hpsBaseText w:val="40"/>
+            <w:lid w:val="ja-JP"/>
+          </w:rubyPr>
+          <w:rt>
+            <w:r>
+              <w:rPr>
+                <w:rFonts w:ascii="MS Mincho" w:eastAsia="MS Mincho" w:hAnsi="MS Mincho" w:hint="eastAsia"/>
+                <w:b/>
+                <w:color w:val="000000" w:themeColor="text1"/>
+                <w:sz w:val="20"/>
+                <w:szCs w:val="40"/>
+                <w:highlight w:val="darkGray"/>
+              </w:rPr>
+              <w:t>し</w:t>
+            </w:r>
+          </w:rt>
+          <w:rubyBase>
+            <w:r>
+              <w:rPr>
+                <w:rFonts w:hint="eastAsia"/>
+                <w:b/>
+                <w:color w:val="000000" w:themeColor="text1"/>
+                <w:sz w:val="40"/>
+                <w:szCs w:val="40"/>
+                <w:highlight w:val="darkGray"/>
+              </w:rPr>
+              <w:t>死</w:t>
+            </w:r>
+          </w:rubyBase>
+        </w:ruby>
+      </w:r>
+      <w:r>
+        <w:rPr>
+          <w:rFonts w:hint="eastAsia"/>
+          <w:b/>
+          <w:color w:val="000000" w:themeColor="text1"/>
+          <w:sz w:val="40"/>
+          <w:szCs w:val="40"/>
+          <w:highlight w:val="darkGray"/>
+        </w:rPr>
+        <w:t>ね</w:t>
+      </w:r>
+      <w:r>
+        <w:rPr>
+          <w:b/>
+          <w:color w:val="000000" w:themeColor="text1"/>
+          <w:sz w:val="40"/>
+          <w:szCs w:val="40"/>
+          <w:highlight w:val="darkGray"/>
+        </w:rPr>
+        <w:t>~</w:t>
+      </w:r>
+      <w:r>
+        <w:rPr>
+          <w:rFonts w:hint="eastAsia"/>
+          <w:b/>
+          <w:color w:val="000000" w:themeColor="text1"/>
+          <w:sz w:val="40"/>
+          <w:szCs w:val="40"/>
+          <w:highlight w:val="darkGray"/>
+        </w:rPr>
+        <w:t>！</w:t>
+      </w:r>
+    </w:p>
+    <w:p>
+      <w:pPr>
+        <w:rPr>
+          <w:sz w:val="40"/>
+          <w:szCs w:val="40"/>
+        </w:rPr>
+      </w:pPr>
+      <w:r>
+        <w:rPr>
+          <w:sz w:val="40"/>
+          <w:szCs w:val="40"/>
+        </w:rPr>
+        <w:t>Morra imediatamente!</w:t>
+      </w:r>
+    </w:p>
+    <w:p>
+      <w:pPr>
+        <w:rPr>
+          <w:sz w:val="40"/>
+          <w:szCs w:val="40"/>
+        </w:rPr>
+      </w:pPr>
+      <w:r>
+        <w:rPr>
+          <w:rFonts w:hint="eastAsia"/>
+          <w:sz w:val="40"/>
+          <w:szCs w:val="40"/>
+        </w:rPr>
+        <w:t>さっさ</w:t>
+      </w:r>
+      <w:r>
+        <w:rPr>
+          <w:sz w:val="40"/>
+          <w:szCs w:val="40"/>
+        </w:rPr>
+        <w:t xml:space="preserve"> = imediatamente</w:t>
+      </w:r>
+      <w:r>
+        <w:rPr>
+          <w:sz w:val="40"/>
+          <w:szCs w:val="40"/>
+        </w:rPr>
+        <w:t>, pra já</w:t>
+      </w:r>
+      <w:r>
+        <w:rPr>
+          <w:sz w:val="40"/>
+          <w:szCs w:val="40"/>
+        </w:rPr>
+        <w:t>.</w:t>
+      </w:r>
+    </w:p>
+    <w:p>
+      <w:pPr>
+        <w:rPr>
+          <w:b/>
+          <w:color w:val="000000" w:themeColor="text1"/>
+          <w:sz w:val="40"/>
+          <w:szCs w:val="40"/>
+        </w:rPr>
+      </w:pPr>
+      <w:r>
+        <w:rPr>
+          <w:b/>
+          <w:color w:val="000000" w:themeColor="text1"/>
+          <w:sz w:val="40"/>
+          <w:szCs w:val="40"/>
+          <w:highlight w:val="darkGray"/>
+        </w:rPr>
+        <w:t xml:space="preserve">86- </w:t>
+      </w:r>
+      <w:r>
+        <w:rPr>
+          <w:rFonts w:hint="eastAsia"/>
+          <w:b/>
+          <w:color w:val="000000" w:themeColor="text1"/>
+          <w:sz w:val="40"/>
+          <w:szCs w:val="40"/>
+          <w:highlight w:val="darkGray"/>
+        </w:rPr>
+        <w:t>（イルカ）《これまでか・・・》</w:t>
+      </w:r>
+    </w:p>
+    <w:p>
+      <w:pPr>
+        <w:rPr>
+          <w:sz w:val="40"/>
+          <w:szCs w:val="40"/>
+        </w:rPr>
+      </w:pPr>
+      <w:r>
+        <w:rPr>
+          <w:sz w:val="40"/>
+          <w:szCs w:val="40"/>
+        </w:rPr>
+        <w:t>{Isso terminará aqui...</w:t>
+      </w:r>
       <w:bookmarkStart w:id="0" w:name="_GoBack"/>
       <w:bookmarkEnd w:id="0"/>
+      <w:r>
+        <w:rPr>
+          <w:sz w:val="40"/>
+          <w:szCs w:val="40"/>
+        </w:rPr>
+        <w:t>}</w:t>
+      </w:r>
+    </w:p>
+    <w:p>
+      <w:pPr>
+        <w:rPr>
+          <w:sz w:val="40"/>
+          <w:szCs w:val="40"/>
+        </w:rPr>
+      </w:pPr>
+      <w:r>
+        <w:rPr>
+          <w:rFonts w:hint="eastAsia"/>
+          <w:color w:val="806000" w:themeColor="accent4" w:themeShade="80"/>
+          <w:sz w:val="40"/>
+          <w:szCs w:val="40"/>
+        </w:rPr>
+        <w:t>これまで</w:t>
+      </w:r>
+      <w:r>
+        <w:rPr>
+          <w:sz w:val="40"/>
+          <w:szCs w:val="40"/>
+        </w:rPr>
+        <w:t xml:space="preserve"> = 1- até agora. 2- isso termina aqui, isso é o suficiente (por hoje)</w:t>
+      </w:r>
     </w:p>
     <w:sectPr>
       <w:pgSz w:w="11906" w:h="16838"/>
